--- a/Ch. 3 The inverse problem.docx
+++ b/Ch. 3 The inverse problem.docx
@@ -39,10 +39,13 @@
           <w:pPr>
             <w:pStyle w:val="TOC1"/>
             <w:tabs>
+              <w:tab w:val="left" w:pos="440"/>
               <w:tab w:val="right" w:pos="9350"/>
             </w:tabs>
             <w:rPr>
+              <w:rFonts w:asciiTheme="minorHAnsi" w:eastAsiaTheme="minorEastAsia" w:hAnsiTheme="minorHAnsi" w:cstheme="minorBidi"/>
               <w:noProof/>
+              <w:lang w:val="en-US"/>
             </w:rPr>
           </w:pPr>
           <w:r>
@@ -54,12 +57,27 @@
           <w:r>
             <w:fldChar w:fldCharType="separate"/>
           </w:r>
-          <w:hyperlink w:anchor="_Toc116911512" w:history="1">
+          <w:hyperlink w:anchor="_Toc117015555" w:history="1">
             <w:r>
               <w:rPr>
                 <w:rStyle w:val="Hyperlink"/>
                 <w:noProof/>
               </w:rPr>
+              <w:t>2</w:t>
+            </w:r>
+            <w:r>
+              <w:rPr>
+                <w:rFonts w:asciiTheme="minorHAnsi" w:eastAsiaTheme="minorEastAsia" w:hAnsiTheme="minorHAnsi" w:cstheme="minorBidi"/>
+                <w:noProof/>
+                <w:lang w:val="en-US"/>
+              </w:rPr>
+              <w:tab/>
+            </w:r>
+            <w:r>
+              <w:rPr>
+                <w:rStyle w:val="Hyperlink"/>
+                <w:noProof/>
+              </w:rPr>
               <w:t>Chapter 3 – The Bane of the “Inverse” Problem</w:t>
             </w:r>
             <w:r>
@@ -81,7 +99,7 @@
                 <w:noProof/>
                 <w:webHidden/>
               </w:rPr>
-              <w:instrText xml:space="preserve"> PAGEREF _Toc116911512 \h </w:instrText>
+              <w:instrText xml:space="preserve"> PAGEREF _Toc117015555 \h </w:instrText>
             </w:r>
             <w:r>
               <w:rPr>
@@ -116,18 +134,36 @@
           <w:pPr>
             <w:pStyle w:val="TOC2"/>
             <w:tabs>
+              <w:tab w:val="left" w:pos="880"/>
               <w:tab w:val="right" w:pos="9350"/>
             </w:tabs>
             <w:rPr>
+              <w:rFonts w:asciiTheme="minorHAnsi" w:eastAsiaTheme="minorEastAsia" w:hAnsiTheme="minorHAnsi" w:cstheme="minorBidi"/>
               <w:noProof/>
+              <w:lang w:val="en-US"/>
             </w:rPr>
           </w:pPr>
-          <w:hyperlink w:anchor="_Toc116911513" w:history="1">
+          <w:hyperlink w:anchor="_Toc117015556" w:history="1">
             <w:r>
               <w:rPr>
                 <w:rStyle w:val="Hyperlink"/>
                 <w:noProof/>
               </w:rPr>
+              <w:t>2.1</w:t>
+            </w:r>
+            <w:r>
+              <w:rPr>
+                <w:rFonts w:asciiTheme="minorHAnsi" w:eastAsiaTheme="minorEastAsia" w:hAnsiTheme="minorHAnsi" w:cstheme="minorBidi"/>
+                <w:noProof/>
+                <w:lang w:val="en-US"/>
+              </w:rPr>
+              <w:tab/>
+            </w:r>
+            <w:r>
+              <w:rPr>
+                <w:rStyle w:val="Hyperlink"/>
+                <w:noProof/>
+              </w:rPr>
               <w:t>Lossy information</w:t>
             </w:r>
             <w:r>
@@ -149,7 +185,7 @@
                 <w:noProof/>
                 <w:webHidden/>
               </w:rPr>
-              <w:instrText xml:space="preserve"> PAGEREF _Toc116911513 \h </w:instrText>
+              <w:instrText xml:space="preserve"> PAGEREF _Toc117015556 \h </w:instrText>
             </w:r>
             <w:r>
               <w:rPr>
@@ -184,18 +220,36 @@
           <w:pPr>
             <w:pStyle w:val="TOC3"/>
             <w:tabs>
+              <w:tab w:val="left" w:pos="1320"/>
               <w:tab w:val="right" w:pos="9350"/>
             </w:tabs>
             <w:rPr>
+              <w:rFonts w:asciiTheme="minorHAnsi" w:eastAsiaTheme="minorEastAsia" w:hAnsiTheme="minorHAnsi" w:cstheme="minorBidi"/>
               <w:noProof/>
+              <w:lang w:val="en-US"/>
             </w:rPr>
           </w:pPr>
-          <w:hyperlink w:anchor="_Toc116911514" w:history="1">
+          <w:hyperlink w:anchor="_Toc117015557" w:history="1">
             <w:r>
               <w:rPr>
                 <w:rStyle w:val="Hyperlink"/>
                 <w:noProof/>
               </w:rPr>
+              <w:t>2.1.1</w:t>
+            </w:r>
+            <w:r>
+              <w:rPr>
+                <w:rFonts w:asciiTheme="minorHAnsi" w:eastAsiaTheme="minorEastAsia" w:hAnsiTheme="minorHAnsi" w:cstheme="minorBidi"/>
+                <w:noProof/>
+                <w:lang w:val="en-US"/>
+              </w:rPr>
+              <w:tab/>
+            </w:r>
+            <w:r>
+              <w:rPr>
+                <w:rStyle w:val="Hyperlink"/>
+                <w:noProof/>
+              </w:rPr>
               <w:t>Quantum mechanics creates uncertainty</w:t>
             </w:r>
             <w:r>
@@ -217,7 +271,7 @@
                 <w:noProof/>
                 <w:webHidden/>
               </w:rPr>
-              <w:instrText xml:space="preserve"> PAGEREF _Toc116911514 \h </w:instrText>
+              <w:instrText xml:space="preserve"> PAGEREF _Toc117015557 \h </w:instrText>
             </w:r>
             <w:r>
               <w:rPr>
@@ -252,18 +306,36 @@
           <w:pPr>
             <w:pStyle w:val="TOC3"/>
             <w:tabs>
+              <w:tab w:val="left" w:pos="1320"/>
               <w:tab w:val="right" w:pos="9350"/>
             </w:tabs>
             <w:rPr>
+              <w:rFonts w:asciiTheme="minorHAnsi" w:eastAsiaTheme="minorEastAsia" w:hAnsiTheme="minorHAnsi" w:cstheme="minorBidi"/>
               <w:noProof/>
+              <w:lang w:val="en-US"/>
             </w:rPr>
           </w:pPr>
-          <w:hyperlink w:anchor="_Toc116911515" w:history="1">
+          <w:hyperlink w:anchor="_Toc117015558" w:history="1">
             <w:r>
               <w:rPr>
                 <w:rStyle w:val="Hyperlink"/>
                 <w:noProof/>
               </w:rPr>
+              <w:t>2.1.2</w:t>
+            </w:r>
+            <w:r>
+              <w:rPr>
+                <w:rFonts w:asciiTheme="minorHAnsi" w:eastAsiaTheme="minorEastAsia" w:hAnsiTheme="minorHAnsi" w:cstheme="minorBidi"/>
+                <w:noProof/>
+                <w:lang w:val="en-US"/>
+              </w:rPr>
+              <w:tab/>
+            </w:r>
+            <w:r>
+              <w:rPr>
+                <w:rStyle w:val="Hyperlink"/>
+                <w:noProof/>
+              </w:rPr>
               <w:t>Transforms lose phase information</w:t>
             </w:r>
             <w:r>
@@ -285,7 +357,7 @@
                 <w:noProof/>
                 <w:webHidden/>
               </w:rPr>
-              <w:instrText xml:space="preserve"> PAGEREF _Toc116911515 \h </w:instrText>
+              <w:instrText xml:space="preserve"> PAGEREF _Toc117015558 \h </w:instrText>
             </w:r>
             <w:r>
               <w:rPr>
@@ -320,18 +392,36 @@
           <w:pPr>
             <w:pStyle w:val="TOC2"/>
             <w:tabs>
+              <w:tab w:val="left" w:pos="880"/>
               <w:tab w:val="right" w:pos="9350"/>
             </w:tabs>
             <w:rPr>
+              <w:rFonts w:asciiTheme="minorHAnsi" w:eastAsiaTheme="minorEastAsia" w:hAnsiTheme="minorHAnsi" w:cstheme="minorBidi"/>
               <w:noProof/>
+              <w:lang w:val="en-US"/>
             </w:rPr>
           </w:pPr>
-          <w:hyperlink w:anchor="_Toc116911516" w:history="1">
+          <w:hyperlink w:anchor="_Toc117015559" w:history="1">
             <w:r>
               <w:rPr>
                 <w:rStyle w:val="Hyperlink"/>
                 <w:noProof/>
               </w:rPr>
+              <w:t>2.2</w:t>
+            </w:r>
+            <w:r>
+              <w:rPr>
+                <w:rFonts w:asciiTheme="minorHAnsi" w:eastAsiaTheme="minorEastAsia" w:hAnsiTheme="minorHAnsi" w:cstheme="minorBidi"/>
+                <w:noProof/>
+                <w:lang w:val="en-US"/>
+              </w:rPr>
+              <w:tab/>
+            </w:r>
+            <w:r>
+              <w:rPr>
+                <w:rStyle w:val="Hyperlink"/>
+                <w:noProof/>
+              </w:rPr>
               <w:t>Workarounds to the “inverse” problem</w:t>
             </w:r>
             <w:r>
@@ -353,7 +443,7 @@
                 <w:noProof/>
                 <w:webHidden/>
               </w:rPr>
-              <w:instrText xml:space="preserve"> PAGEREF _Toc116911516 \h </w:instrText>
+              <w:instrText xml:space="preserve"> PAGEREF _Toc117015559 \h </w:instrText>
             </w:r>
             <w:r>
               <w:rPr>
@@ -388,18 +478,36 @@
           <w:pPr>
             <w:pStyle w:val="TOC3"/>
             <w:tabs>
+              <w:tab w:val="left" w:pos="1320"/>
               <w:tab w:val="right" w:pos="9350"/>
             </w:tabs>
             <w:rPr>
+              <w:rFonts w:asciiTheme="minorHAnsi" w:eastAsiaTheme="minorEastAsia" w:hAnsiTheme="minorHAnsi" w:cstheme="minorBidi"/>
               <w:noProof/>
+              <w:lang w:val="en-US"/>
             </w:rPr>
           </w:pPr>
-          <w:hyperlink w:anchor="_Toc116911517" w:history="1">
+          <w:hyperlink w:anchor="_Toc117015560" w:history="1">
             <w:r>
               <w:rPr>
                 <w:rStyle w:val="Hyperlink"/>
                 <w:noProof/>
               </w:rPr>
+              <w:t>2.2.1</w:t>
+            </w:r>
+            <w:r>
+              <w:rPr>
+                <w:rFonts w:asciiTheme="minorHAnsi" w:eastAsiaTheme="minorEastAsia" w:hAnsiTheme="minorHAnsi" w:cstheme="minorBidi"/>
+                <w:noProof/>
+                <w:lang w:val="en-US"/>
+              </w:rPr>
+              <w:tab/>
+            </w:r>
+            <w:r>
+              <w:rPr>
+                <w:rStyle w:val="Hyperlink"/>
+                <w:noProof/>
+              </w:rPr>
               <w:t>Repeat the forward problem</w:t>
             </w:r>
             <w:r>
@@ -421,7 +529,7 @@
                 <w:noProof/>
                 <w:webHidden/>
               </w:rPr>
-              <w:instrText xml:space="preserve"> PAGEREF _Toc116911517 \h </w:instrText>
+              <w:instrText xml:space="preserve"> PAGEREF _Toc117015560 \h </w:instrText>
             </w:r>
             <w:r>
               <w:rPr>
@@ -456,18 +564,36 @@
           <w:pPr>
             <w:pStyle w:val="TOC3"/>
             <w:tabs>
+              <w:tab w:val="left" w:pos="1320"/>
               <w:tab w:val="right" w:pos="9350"/>
             </w:tabs>
             <w:rPr>
+              <w:rFonts w:asciiTheme="minorHAnsi" w:eastAsiaTheme="minorEastAsia" w:hAnsiTheme="minorHAnsi" w:cstheme="minorBidi"/>
               <w:noProof/>
+              <w:lang w:val="en-US"/>
             </w:rPr>
           </w:pPr>
-          <w:hyperlink w:anchor="_Toc116911518" w:history="1">
+          <w:hyperlink w:anchor="_Toc117015561" w:history="1">
             <w:r>
               <w:rPr>
                 <w:rStyle w:val="Hyperlink"/>
                 <w:noProof/>
               </w:rPr>
+              <w:t>2.2.2</w:t>
+            </w:r>
+            <w:r>
+              <w:rPr>
+                <w:rFonts w:asciiTheme="minorHAnsi" w:eastAsiaTheme="minorEastAsia" w:hAnsiTheme="minorHAnsi" w:cstheme="minorBidi"/>
+                <w:noProof/>
+                <w:lang w:val="en-US"/>
+              </w:rPr>
+              <w:tab/>
+            </w:r>
+            <w:r>
+              <w:rPr>
+                <w:rStyle w:val="Hyperlink"/>
+                <w:noProof/>
+              </w:rPr>
               <w:t>Bayesian approach</w:t>
             </w:r>
             <w:r>
@@ -489,7 +615,7 @@
                 <w:noProof/>
                 <w:webHidden/>
               </w:rPr>
-              <w:instrText xml:space="preserve"> PAGEREF _Toc116911518 \h </w:instrText>
+              <w:instrText xml:space="preserve"> PAGEREF _Toc117015561 \h </w:instrText>
             </w:r>
             <w:r>
               <w:rPr>
@@ -524,18 +650,36 @@
           <w:pPr>
             <w:pStyle w:val="TOC3"/>
             <w:tabs>
+              <w:tab w:val="left" w:pos="1320"/>
               <w:tab w:val="right" w:pos="9350"/>
             </w:tabs>
             <w:rPr>
+              <w:rFonts w:asciiTheme="minorHAnsi" w:eastAsiaTheme="minorEastAsia" w:hAnsiTheme="minorHAnsi" w:cstheme="minorBidi"/>
               <w:noProof/>
+              <w:lang w:val="en-US"/>
             </w:rPr>
           </w:pPr>
-          <w:hyperlink w:anchor="_Toc116911519" w:history="1">
+          <w:hyperlink w:anchor="_Toc117015562" w:history="1">
             <w:r>
               <w:rPr>
                 <w:rStyle w:val="Hyperlink"/>
                 <w:noProof/>
               </w:rPr>
+              <w:t>2.2.3</w:t>
+            </w:r>
+            <w:r>
+              <w:rPr>
+                <w:rFonts w:asciiTheme="minorHAnsi" w:eastAsiaTheme="minorEastAsia" w:hAnsiTheme="minorHAnsi" w:cstheme="minorBidi"/>
+                <w:noProof/>
+                <w:lang w:val="en-US"/>
+              </w:rPr>
+              <w:tab/>
+            </w:r>
+            <w:r>
+              <w:rPr>
+                <w:rStyle w:val="Hyperlink"/>
+                <w:noProof/>
+              </w:rPr>
               <w:t>Linear Combination Fitting (LCF) to references</w:t>
             </w:r>
             <w:r>
@@ -557,7 +701,7 @@
                 <w:noProof/>
                 <w:webHidden/>
               </w:rPr>
-              <w:instrText xml:space="preserve"> PAGEREF _Toc116911519 \h </w:instrText>
+              <w:instrText xml:space="preserve"> PAGEREF _Toc117015562 \h </w:instrText>
             </w:r>
             <w:r>
               <w:rPr>
@@ -592,18 +736,36 @@
           <w:pPr>
             <w:pStyle w:val="TOC3"/>
             <w:tabs>
+              <w:tab w:val="left" w:pos="1320"/>
               <w:tab w:val="right" w:pos="9350"/>
             </w:tabs>
             <w:rPr>
+              <w:rFonts w:asciiTheme="minorHAnsi" w:eastAsiaTheme="minorEastAsia" w:hAnsiTheme="minorHAnsi" w:cstheme="minorBidi"/>
               <w:noProof/>
+              <w:lang w:val="en-US"/>
             </w:rPr>
           </w:pPr>
-          <w:hyperlink w:anchor="_Toc116911520" w:history="1">
+          <w:hyperlink w:anchor="_Toc117015563" w:history="1">
             <w:r>
               <w:rPr>
                 <w:rStyle w:val="Hyperlink"/>
                 <w:noProof/>
               </w:rPr>
+              <w:t>2.2.4</w:t>
+            </w:r>
+            <w:r>
+              <w:rPr>
+                <w:rFonts w:asciiTheme="minorHAnsi" w:eastAsiaTheme="minorEastAsia" w:hAnsiTheme="minorHAnsi" w:cstheme="minorBidi"/>
+                <w:noProof/>
+                <w:lang w:val="en-US"/>
+              </w:rPr>
+              <w:tab/>
+            </w:r>
+            <w:r>
+              <w:rPr>
+                <w:rStyle w:val="Hyperlink"/>
+                <w:noProof/>
+              </w:rPr>
               <w:t>Machine Learning</w:t>
             </w:r>
             <w:r>
@@ -625,7 +787,7 @@
                 <w:noProof/>
                 <w:webHidden/>
               </w:rPr>
-              <w:instrText xml:space="preserve"> PAGEREF _Toc116911520 \h </w:instrText>
+              <w:instrText xml:space="preserve"> PAGEREF _Toc117015563 \h </w:instrText>
             </w:r>
             <w:r>
               <w:rPr>
@@ -660,18 +822,36 @@
           <w:pPr>
             <w:pStyle w:val="TOC2"/>
             <w:tabs>
+              <w:tab w:val="left" w:pos="880"/>
               <w:tab w:val="right" w:pos="9350"/>
             </w:tabs>
             <w:rPr>
+              <w:rFonts w:asciiTheme="minorHAnsi" w:eastAsiaTheme="minorEastAsia" w:hAnsiTheme="minorHAnsi" w:cstheme="minorBidi"/>
               <w:noProof/>
+              <w:lang w:val="en-US"/>
             </w:rPr>
           </w:pPr>
-          <w:hyperlink w:anchor="_Toc116911521" w:history="1">
+          <w:hyperlink w:anchor="_Toc117015564" w:history="1">
             <w:r>
               <w:rPr>
                 <w:rStyle w:val="Hyperlink"/>
                 <w:noProof/>
               </w:rPr>
+              <w:t>2.3</w:t>
+            </w:r>
+            <w:r>
+              <w:rPr>
+                <w:rFonts w:asciiTheme="minorHAnsi" w:eastAsiaTheme="minorEastAsia" w:hAnsiTheme="minorHAnsi" w:cstheme="minorBidi"/>
+                <w:noProof/>
+                <w:lang w:val="en-US"/>
+              </w:rPr>
+              <w:tab/>
+            </w:r>
+            <w:r>
+              <w:rPr>
+                <w:rStyle w:val="Hyperlink"/>
+                <w:noProof/>
+              </w:rPr>
               <w:t>References</w:t>
             </w:r>
             <w:r>
@@ -693,7 +873,7 @@
                 <w:noProof/>
                 <w:webHidden/>
               </w:rPr>
-              <w:instrText xml:space="preserve"> PAGEREF _Toc116911521 \h </w:instrText>
+              <w:instrText xml:space="preserve"> PAGEREF _Toc117015564 \h </w:instrText>
             </w:r>
             <w:r>
               <w:rPr>
@@ -751,28 +931,9 @@
         </w:rPr>
       </w:pPr>
     </w:p>
+    <w:p/>
+    <w:p/>
     <w:p>
-      <w:pPr>
-        <w:jc w:val="center"/>
-        <w:rPr>
-          <w:sz w:val="24"/>
-          <w:szCs w:val="24"/>
-        </w:rPr>
-      </w:pPr>
-    </w:p>
-    <w:p>
-      <w:pPr>
-        <w:jc w:val="center"/>
-        <w:rPr>
-          <w:sz w:val="24"/>
-          <w:szCs w:val="24"/>
-        </w:rPr>
-      </w:pPr>
-    </w:p>
-    <w:p>
-      <w:pPr>
-        <w:pStyle w:val="Heading1"/>
-      </w:pPr>
       <w:bookmarkStart w:id="0" w:name="_gn1d0cwtrliy" w:colFirst="0" w:colLast="0"/>
       <w:bookmarkEnd w:id="0"/>
       <w:r>
@@ -787,7 +948,7 @@
           <w:szCs w:val="24"/>
         </w:rPr>
       </w:pPr>
-      <w:bookmarkStart w:id="1" w:name="_Toc116911512"/>
+      <w:bookmarkStart w:id="1" w:name="_Toc117015555"/>
       <w:r>
         <w:lastRenderedPageBreak/>
         <w:t>Chapter 3 – The Bane of the “Inverse” Problem</w:t>
@@ -797,8 +958,7 @@
     <w:p>
       <w:pPr>
         <w:spacing w:line="480" w:lineRule="auto"/>
-        <w:ind w:firstLine="720"/>
-        <w:jc w:val="both"/>
+        <w:ind w:firstLine="432"/>
         <w:rPr>
           <w:sz w:val="24"/>
           <w:szCs w:val="24"/>
@@ -808,8 +968,7 @@
     <w:p>
       <w:pPr>
         <w:spacing w:line="480" w:lineRule="auto"/>
-        <w:ind w:firstLine="720"/>
-        <w:jc w:val="both"/>
+        <w:ind w:firstLine="432"/>
         <w:rPr>
           <w:sz w:val="24"/>
           <w:szCs w:val="24"/>
@@ -827,7 +986,7 @@
       <w:pPr>
         <w:pStyle w:val="Heading2"/>
       </w:pPr>
-      <w:bookmarkStart w:id="2" w:name="_Toc116911513"/>
+      <w:bookmarkStart w:id="2" w:name="_Toc117015556"/>
       <w:r>
         <w:t>Lossy information</w:t>
       </w:r>
@@ -842,7 +1001,7 @@
           <w:szCs w:val="24"/>
         </w:rPr>
       </w:pPr>
-      <w:bookmarkStart w:id="3" w:name="_Toc116911514"/>
+      <w:bookmarkStart w:id="3" w:name="_Toc117015557"/>
       <w:r>
         <w:rPr>
           <w:color w:val="000000"/>
@@ -892,7 +1051,7 @@
           <w:color w:val="000000"/>
         </w:rPr>
       </w:pPr>
-      <w:bookmarkStart w:id="4" w:name="_Toc116911515"/>
+      <w:bookmarkStart w:id="4" w:name="_Toc117015558"/>
       <w:r>
         <w:rPr>
           <w:color w:val="000000"/>
@@ -944,7 +1103,7 @@
       <w:pPr>
         <w:pStyle w:val="Heading2"/>
       </w:pPr>
-      <w:bookmarkStart w:id="5" w:name="_Toc116911516"/>
+      <w:bookmarkStart w:id="5" w:name="_Toc117015559"/>
       <w:r>
         <w:lastRenderedPageBreak/>
         <w:t>Workarounds to the “inverse” problem</w:t>
@@ -958,7 +1117,7 @@
           <w:color w:val="000000"/>
         </w:rPr>
       </w:pPr>
-      <w:bookmarkStart w:id="6" w:name="_Toc116911517"/>
+      <w:bookmarkStart w:id="6" w:name="_Toc117015560"/>
       <w:r>
         <w:rPr>
           <w:color w:val="000000"/>
@@ -992,7 +1151,7 @@
           <w:color w:val="000000"/>
         </w:rPr>
       </w:pPr>
-      <w:bookmarkStart w:id="7" w:name="_Toc116911518"/>
+      <w:bookmarkStart w:id="7" w:name="_Toc117015561"/>
       <w:r>
         <w:rPr>
           <w:color w:val="000000"/>
@@ -1042,7 +1201,7 @@
           <w:color w:val="000000"/>
         </w:rPr>
       </w:pPr>
-      <w:bookmarkStart w:id="8" w:name="_Toc116911519"/>
+      <w:bookmarkStart w:id="8" w:name="_Toc117015562"/>
       <w:r>
         <w:rPr>
           <w:color w:val="000000"/>
@@ -1076,7 +1235,7 @@
           <w:color w:val="000000"/>
         </w:rPr>
       </w:pPr>
-      <w:bookmarkStart w:id="9" w:name="_Toc116911520"/>
+      <w:bookmarkStart w:id="9" w:name="_Toc117015563"/>
       <w:r>
         <w:rPr>
           <w:color w:val="000000"/>
@@ -1108,7 +1267,7 @@
       <w:pPr>
         <w:pStyle w:val="Heading2"/>
       </w:pPr>
-      <w:bookmarkStart w:id="10" w:name="_Toc116911521"/>
+      <w:bookmarkStart w:id="10" w:name="_Toc117015564"/>
       <w:r>
         <w:t>References</w:t>
       </w:r>
@@ -2142,6 +2301,105 @@
     </w:lvl>
   </w:abstractNum>
   <w:abstractNum w:abstractNumId="8" w15:restartNumberingAfterBreak="0">
+    <w:nsid w:val="7D5D1E66"/>
+    <w:multiLevelType w:val="multilevel"/>
+    <w:tmpl w:val="4468D32E"/>
+    <w:lvl w:ilvl="0">
+      <w:start w:val="1"/>
+      <w:numFmt w:val="decimal"/>
+      <w:pStyle w:val="Heading1"/>
+      <w:lvlText w:val="%1"/>
+      <w:lvlJc w:val="left"/>
+      <w:pPr>
+        <w:ind w:left="432" w:hanging="432"/>
+      </w:pPr>
+      <w:rPr>
+        <w:sz w:val="40"/>
+        <w:szCs w:val="40"/>
+      </w:rPr>
+    </w:lvl>
+    <w:lvl w:ilvl="1">
+      <w:start w:val="1"/>
+      <w:numFmt w:val="decimal"/>
+      <w:pStyle w:val="Heading2"/>
+      <w:lvlText w:val="%1.%2"/>
+      <w:lvlJc w:val="left"/>
+      <w:pPr>
+        <w:ind w:left="576" w:hanging="576"/>
+      </w:pPr>
+    </w:lvl>
+    <w:lvl w:ilvl="2">
+      <w:start w:val="1"/>
+      <w:numFmt w:val="decimal"/>
+      <w:pStyle w:val="Heading3"/>
+      <w:lvlText w:val="%1.%2.%3"/>
+      <w:lvlJc w:val="left"/>
+      <w:pPr>
+        <w:ind w:left="720" w:hanging="720"/>
+      </w:pPr>
+    </w:lvl>
+    <w:lvl w:ilvl="3">
+      <w:start w:val="1"/>
+      <w:numFmt w:val="decimal"/>
+      <w:pStyle w:val="Heading4"/>
+      <w:lvlText w:val="%1.%2.%3.%4"/>
+      <w:lvlJc w:val="left"/>
+      <w:pPr>
+        <w:ind w:left="864" w:hanging="864"/>
+      </w:pPr>
+    </w:lvl>
+    <w:lvl w:ilvl="4">
+      <w:start w:val="1"/>
+      <w:numFmt w:val="decimal"/>
+      <w:pStyle w:val="Heading5"/>
+      <w:lvlText w:val="%1.%2.%3.%4.%5"/>
+      <w:lvlJc w:val="left"/>
+      <w:pPr>
+        <w:ind w:left="1008" w:hanging="1008"/>
+      </w:pPr>
+    </w:lvl>
+    <w:lvl w:ilvl="5">
+      <w:start w:val="1"/>
+      <w:numFmt w:val="decimal"/>
+      <w:pStyle w:val="Heading6"/>
+      <w:lvlText w:val="%1.%2.%3.%4.%5.%6"/>
+      <w:lvlJc w:val="left"/>
+      <w:pPr>
+        <w:ind w:left="1152" w:hanging="1152"/>
+      </w:pPr>
+    </w:lvl>
+    <w:lvl w:ilvl="6">
+      <w:start w:val="1"/>
+      <w:numFmt w:val="decimal"/>
+      <w:pStyle w:val="Heading7"/>
+      <w:lvlText w:val="%1.%2.%3.%4.%5.%6.%7"/>
+      <w:lvlJc w:val="left"/>
+      <w:pPr>
+        <w:ind w:left="1296" w:hanging="1296"/>
+      </w:pPr>
+    </w:lvl>
+    <w:lvl w:ilvl="7">
+      <w:start w:val="1"/>
+      <w:numFmt w:val="decimal"/>
+      <w:pStyle w:val="Heading8"/>
+      <w:lvlText w:val="%1.%2.%3.%4.%5.%6.%7.%8"/>
+      <w:lvlJc w:val="left"/>
+      <w:pPr>
+        <w:ind w:left="1440" w:hanging="1440"/>
+      </w:pPr>
+    </w:lvl>
+    <w:lvl w:ilvl="8">
+      <w:start w:val="1"/>
+      <w:numFmt w:val="decimal"/>
+      <w:pStyle w:val="Heading9"/>
+      <w:lvlText w:val="%1.%2.%3.%4.%5.%6.%7.%8.%9"/>
+      <w:lvlJc w:val="left"/>
+      <w:pPr>
+        <w:ind w:left="1584" w:hanging="1584"/>
+      </w:pPr>
+    </w:lvl>
+  </w:abstractNum>
+  <w:abstractNum w:abstractNumId="9" w15:restartNumberingAfterBreak="0">
     <w:nsid w:val="7D614F7E"/>
     <w:multiLevelType w:val="multilevel"/>
     <w:tmpl w:val="AE94D6CA"/>
@@ -2254,7 +2512,7 @@
       </w:rPr>
     </w:lvl>
   </w:abstractNum>
-  <w:abstractNum w:abstractNumId="9" w15:restartNumberingAfterBreak="0">
+  <w:abstractNum w:abstractNumId="10" w15:restartNumberingAfterBreak="0">
     <w:nsid w:val="7F510D3E"/>
     <w:multiLevelType w:val="multilevel"/>
     <w:tmpl w:val="50BCA208"/>
@@ -2377,7 +2635,7 @@
     <w:abstractNumId w:val="5"/>
   </w:num>
   <w:num w:numId="4" w16cid:durableId="722601058">
-    <w:abstractNumId w:val="8"/>
+    <w:abstractNumId w:val="9"/>
   </w:num>
   <w:num w:numId="5" w16cid:durableId="24790571">
     <w:abstractNumId w:val="4"/>
@@ -2386,7 +2644,7 @@
     <w:abstractNumId w:val="3"/>
   </w:num>
   <w:num w:numId="7" w16cid:durableId="2107336726">
-    <w:abstractNumId w:val="9"/>
+    <w:abstractNumId w:val="10"/>
   </w:num>
   <w:num w:numId="8" w16cid:durableId="1087921699">
     <w:abstractNumId w:val="2"/>
@@ -2396,6 +2654,9 @@
   </w:num>
   <w:num w:numId="10" w16cid:durableId="1708216305">
     <w:abstractNumId w:val="6"/>
+  </w:num>
+  <w:num w:numId="11" w16cid:durableId="1631864138">
+    <w:abstractNumId w:val="8"/>
   </w:num>
 </w:numbering>
 </file>
@@ -2808,6 +3069,9 @@
     <w:pPr>
       <w:keepNext/>
       <w:keepLines/>
+      <w:numPr>
+        <w:numId w:val="11"/>
+      </w:numPr>
       <w:spacing w:before="400" w:after="120"/>
       <w:outlineLvl w:val="0"/>
     </w:pPr>
@@ -2826,6 +3090,10 @@
     <w:pPr>
       <w:keepNext/>
       <w:keepLines/>
+      <w:numPr>
+        <w:ilvl w:val="1"/>
+        <w:numId w:val="11"/>
+      </w:numPr>
       <w:spacing w:before="360" w:after="120"/>
       <w:outlineLvl w:val="1"/>
     </w:pPr>
@@ -2844,6 +3112,10 @@
     <w:pPr>
       <w:keepNext/>
       <w:keepLines/>
+      <w:numPr>
+        <w:ilvl w:val="2"/>
+        <w:numId w:val="11"/>
+      </w:numPr>
       <w:spacing w:before="320" w:after="80"/>
       <w:outlineLvl w:val="2"/>
     </w:pPr>
@@ -2863,6 +3135,10 @@
     <w:pPr>
       <w:keepNext/>
       <w:keepLines/>
+      <w:numPr>
+        <w:ilvl w:val="3"/>
+        <w:numId w:val="11"/>
+      </w:numPr>
       <w:spacing w:before="280" w:after="80"/>
       <w:outlineLvl w:val="3"/>
     </w:pPr>
@@ -2882,6 +3158,10 @@
     <w:pPr>
       <w:keepNext/>
       <w:keepLines/>
+      <w:numPr>
+        <w:ilvl w:val="4"/>
+        <w:numId w:val="11"/>
+      </w:numPr>
       <w:spacing w:before="240" w:after="80"/>
       <w:outlineLvl w:val="4"/>
     </w:pPr>
@@ -2900,12 +3180,99 @@
     <w:pPr>
       <w:keepNext/>
       <w:keepLines/>
+      <w:numPr>
+        <w:ilvl w:val="5"/>
+        <w:numId w:val="11"/>
+      </w:numPr>
       <w:spacing w:before="240" w:after="80"/>
       <w:outlineLvl w:val="5"/>
     </w:pPr>
     <w:rPr>
       <w:i/>
       <w:color w:val="666666"/>
+    </w:rPr>
+  </w:style>
+  <w:style w:type="paragraph" w:styleId="Heading7">
+    <w:name w:val="heading 7"/>
+    <w:basedOn w:val="Normal"/>
+    <w:next w:val="Normal"/>
+    <w:link w:val="Heading7Char"/>
+    <w:uiPriority w:val="9"/>
+    <w:semiHidden/>
+    <w:unhideWhenUsed/>
+    <w:qFormat/>
+    <w:rsid w:val="00A55679"/>
+    <w:pPr>
+      <w:keepNext/>
+      <w:keepLines/>
+      <w:numPr>
+        <w:ilvl w:val="6"/>
+        <w:numId w:val="11"/>
+      </w:numPr>
+      <w:spacing w:before="40"/>
+      <w:outlineLvl w:val="6"/>
+    </w:pPr>
+    <w:rPr>
+      <w:rFonts w:asciiTheme="majorHAnsi" w:eastAsiaTheme="majorEastAsia" w:hAnsiTheme="majorHAnsi" w:cstheme="majorBidi"/>
+      <w:i/>
+      <w:iCs/>
+      <w:color w:val="243F60" w:themeColor="accent1" w:themeShade="7F"/>
+    </w:rPr>
+  </w:style>
+  <w:style w:type="paragraph" w:styleId="Heading8">
+    <w:name w:val="heading 8"/>
+    <w:basedOn w:val="Normal"/>
+    <w:next w:val="Normal"/>
+    <w:link w:val="Heading8Char"/>
+    <w:uiPriority w:val="9"/>
+    <w:semiHidden/>
+    <w:unhideWhenUsed/>
+    <w:qFormat/>
+    <w:rsid w:val="00A55679"/>
+    <w:pPr>
+      <w:keepNext/>
+      <w:keepLines/>
+      <w:numPr>
+        <w:ilvl w:val="7"/>
+        <w:numId w:val="11"/>
+      </w:numPr>
+      <w:spacing w:before="40"/>
+      <w:outlineLvl w:val="7"/>
+    </w:pPr>
+    <w:rPr>
+      <w:rFonts w:asciiTheme="majorHAnsi" w:eastAsiaTheme="majorEastAsia" w:hAnsiTheme="majorHAnsi" w:cstheme="majorBidi"/>
+      <w:color w:val="272727" w:themeColor="text1" w:themeTint="D8"/>
+      <w:sz w:val="21"/>
+      <w:szCs w:val="21"/>
+    </w:rPr>
+  </w:style>
+  <w:style w:type="paragraph" w:styleId="Heading9">
+    <w:name w:val="heading 9"/>
+    <w:basedOn w:val="Normal"/>
+    <w:next w:val="Normal"/>
+    <w:link w:val="Heading9Char"/>
+    <w:uiPriority w:val="9"/>
+    <w:semiHidden/>
+    <w:unhideWhenUsed/>
+    <w:qFormat/>
+    <w:rsid w:val="00A55679"/>
+    <w:pPr>
+      <w:keepNext/>
+      <w:keepLines/>
+      <w:numPr>
+        <w:ilvl w:val="8"/>
+        <w:numId w:val="11"/>
+      </w:numPr>
+      <w:spacing w:before="40"/>
+      <w:outlineLvl w:val="8"/>
+    </w:pPr>
+    <w:rPr>
+      <w:rFonts w:asciiTheme="majorHAnsi" w:eastAsiaTheme="majorEastAsia" w:hAnsiTheme="majorHAnsi" w:cstheme="majorBidi"/>
+      <w:i/>
+      <w:iCs/>
+      <w:color w:val="272727" w:themeColor="text1" w:themeTint="D8"/>
+      <w:sz w:val="21"/>
+      <w:szCs w:val="21"/>
     </w:rPr>
   </w:style>
   <w:style w:type="character" w:default="1" w:styleId="DefaultParagraphFont">
@@ -3015,6 +3382,50 @@
     <w:rPr>
       <w:color w:val="0000FF" w:themeColor="hyperlink"/>
       <w:u w:val="single"/>
+    </w:rPr>
+  </w:style>
+  <w:style w:type="character" w:customStyle="1" w:styleId="Heading7Char">
+    <w:name w:val="Heading 7 Char"/>
+    <w:basedOn w:val="DefaultParagraphFont"/>
+    <w:link w:val="Heading7"/>
+    <w:uiPriority w:val="9"/>
+    <w:semiHidden/>
+    <w:rsid w:val="00A55679"/>
+    <w:rPr>
+      <w:rFonts w:asciiTheme="majorHAnsi" w:eastAsiaTheme="majorEastAsia" w:hAnsiTheme="majorHAnsi" w:cstheme="majorBidi"/>
+      <w:i/>
+      <w:iCs/>
+      <w:color w:val="243F60" w:themeColor="accent1" w:themeShade="7F"/>
+    </w:rPr>
+  </w:style>
+  <w:style w:type="character" w:customStyle="1" w:styleId="Heading8Char">
+    <w:name w:val="Heading 8 Char"/>
+    <w:basedOn w:val="DefaultParagraphFont"/>
+    <w:link w:val="Heading8"/>
+    <w:uiPriority w:val="9"/>
+    <w:semiHidden/>
+    <w:rsid w:val="00A55679"/>
+    <w:rPr>
+      <w:rFonts w:asciiTheme="majorHAnsi" w:eastAsiaTheme="majorEastAsia" w:hAnsiTheme="majorHAnsi" w:cstheme="majorBidi"/>
+      <w:color w:val="272727" w:themeColor="text1" w:themeTint="D8"/>
+      <w:sz w:val="21"/>
+      <w:szCs w:val="21"/>
+    </w:rPr>
+  </w:style>
+  <w:style w:type="character" w:customStyle="1" w:styleId="Heading9Char">
+    <w:name w:val="Heading 9 Char"/>
+    <w:basedOn w:val="DefaultParagraphFont"/>
+    <w:link w:val="Heading9"/>
+    <w:uiPriority w:val="9"/>
+    <w:semiHidden/>
+    <w:rsid w:val="00A55679"/>
+    <w:rPr>
+      <w:rFonts w:asciiTheme="majorHAnsi" w:eastAsiaTheme="majorEastAsia" w:hAnsiTheme="majorHAnsi" w:cstheme="majorBidi"/>
+      <w:i/>
+      <w:iCs/>
+      <w:color w:val="272727" w:themeColor="text1" w:themeTint="D8"/>
+      <w:sz w:val="21"/>
+      <w:szCs w:val="21"/>
     </w:rPr>
   </w:style>
 </w:styles>

--- a/Ch. 3 The inverse problem.docx
+++ b/Ch. 3 The inverse problem.docx
@@ -4,6 +4,7 @@
   <w:body>
     <w:p>
       <w:pPr>
+        <w:spacing w:line="480" w:lineRule="auto"/>
         <w:jc w:val="center"/>
         <w:rPr>
           <w:sz w:val="36"/>
@@ -20,6 +21,7 @@
     </w:p>
     <w:p>
       <w:pPr>
+        <w:spacing w:line="480" w:lineRule="auto"/>
         <w:rPr>
           <w:sz w:val="32"/>
           <w:szCs w:val="32"/>
@@ -42,6 +44,7 @@
               <w:tab w:val="left" w:pos="440"/>
               <w:tab w:val="right" w:pos="9350"/>
             </w:tabs>
+            <w:spacing w:line="480" w:lineRule="auto"/>
             <w:rPr>
               <w:rFonts w:asciiTheme="minorHAnsi" w:eastAsiaTheme="minorEastAsia" w:hAnsiTheme="minorHAnsi" w:cstheme="minorBidi"/>
               <w:noProof/>
@@ -137,6 +140,7 @@
               <w:tab w:val="left" w:pos="880"/>
               <w:tab w:val="right" w:pos="9350"/>
             </w:tabs>
+            <w:spacing w:line="480" w:lineRule="auto"/>
             <w:rPr>
               <w:rFonts w:asciiTheme="minorHAnsi" w:eastAsiaTheme="minorEastAsia" w:hAnsiTheme="minorHAnsi" w:cstheme="minorBidi"/>
               <w:noProof/>
@@ -223,6 +227,7 @@
               <w:tab w:val="left" w:pos="1320"/>
               <w:tab w:val="right" w:pos="9350"/>
             </w:tabs>
+            <w:spacing w:line="480" w:lineRule="auto"/>
             <w:rPr>
               <w:rFonts w:asciiTheme="minorHAnsi" w:eastAsiaTheme="minorEastAsia" w:hAnsiTheme="minorHAnsi" w:cstheme="minorBidi"/>
               <w:noProof/>
@@ -309,6 +314,7 @@
               <w:tab w:val="left" w:pos="1320"/>
               <w:tab w:val="right" w:pos="9350"/>
             </w:tabs>
+            <w:spacing w:line="480" w:lineRule="auto"/>
             <w:rPr>
               <w:rFonts w:asciiTheme="minorHAnsi" w:eastAsiaTheme="minorEastAsia" w:hAnsiTheme="minorHAnsi" w:cstheme="minorBidi"/>
               <w:noProof/>
@@ -395,6 +401,7 @@
               <w:tab w:val="left" w:pos="880"/>
               <w:tab w:val="right" w:pos="9350"/>
             </w:tabs>
+            <w:spacing w:line="480" w:lineRule="auto"/>
             <w:rPr>
               <w:rFonts w:asciiTheme="minorHAnsi" w:eastAsiaTheme="minorEastAsia" w:hAnsiTheme="minorHAnsi" w:cstheme="minorBidi"/>
               <w:noProof/>
@@ -481,6 +488,7 @@
               <w:tab w:val="left" w:pos="1320"/>
               <w:tab w:val="right" w:pos="9350"/>
             </w:tabs>
+            <w:spacing w:line="480" w:lineRule="auto"/>
             <w:rPr>
               <w:rFonts w:asciiTheme="minorHAnsi" w:eastAsiaTheme="minorEastAsia" w:hAnsiTheme="minorHAnsi" w:cstheme="minorBidi"/>
               <w:noProof/>
@@ -567,6 +575,7 @@
               <w:tab w:val="left" w:pos="1320"/>
               <w:tab w:val="right" w:pos="9350"/>
             </w:tabs>
+            <w:spacing w:line="480" w:lineRule="auto"/>
             <w:rPr>
               <w:rFonts w:asciiTheme="minorHAnsi" w:eastAsiaTheme="minorEastAsia" w:hAnsiTheme="minorHAnsi" w:cstheme="minorBidi"/>
               <w:noProof/>
@@ -653,6 +662,7 @@
               <w:tab w:val="left" w:pos="1320"/>
               <w:tab w:val="right" w:pos="9350"/>
             </w:tabs>
+            <w:spacing w:line="480" w:lineRule="auto"/>
             <w:rPr>
               <w:rFonts w:asciiTheme="minorHAnsi" w:eastAsiaTheme="minorEastAsia" w:hAnsiTheme="minorHAnsi" w:cstheme="minorBidi"/>
               <w:noProof/>
@@ -739,6 +749,7 @@
               <w:tab w:val="left" w:pos="1320"/>
               <w:tab w:val="right" w:pos="9350"/>
             </w:tabs>
+            <w:spacing w:line="480" w:lineRule="auto"/>
             <w:rPr>
               <w:rFonts w:asciiTheme="minorHAnsi" w:eastAsiaTheme="minorEastAsia" w:hAnsiTheme="minorHAnsi" w:cstheme="minorBidi"/>
               <w:noProof/>
@@ -825,6 +836,7 @@
               <w:tab w:val="left" w:pos="880"/>
               <w:tab w:val="right" w:pos="9350"/>
             </w:tabs>
+            <w:spacing w:line="480" w:lineRule="auto"/>
             <w:rPr>
               <w:rFonts w:asciiTheme="minorHAnsi" w:eastAsiaTheme="minorEastAsia" w:hAnsiTheme="minorHAnsi" w:cstheme="minorBidi"/>
               <w:noProof/>
@@ -909,7 +921,7 @@
             <w:tabs>
               <w:tab w:val="right" w:pos="9360"/>
             </w:tabs>
-            <w:spacing w:before="200" w:after="80" w:line="240" w:lineRule="auto"/>
+            <w:spacing w:before="200" w:after="80" w:line="480" w:lineRule="auto"/>
             <w:rPr>
               <w:b/>
               <w:color w:val="000000"/>
@@ -925,15 +937,27 @@
     </w:sdt>
     <w:p>
       <w:pPr>
+        <w:spacing w:line="480" w:lineRule="auto"/>
         <w:rPr>
           <w:sz w:val="24"/>
           <w:szCs w:val="24"/>
         </w:rPr>
       </w:pPr>
     </w:p>
-    <w:p/>
-    <w:p/>
     <w:p>
+      <w:pPr>
+        <w:spacing w:line="480" w:lineRule="auto"/>
+      </w:pPr>
+    </w:p>
+    <w:p>
+      <w:pPr>
+        <w:spacing w:line="480" w:lineRule="auto"/>
+      </w:pPr>
+    </w:p>
+    <w:p>
+      <w:pPr>
+        <w:spacing w:line="480" w:lineRule="auto"/>
+      </w:pPr>
       <w:bookmarkStart w:id="0" w:name="_gn1d0cwtrliy" w:colFirst="0" w:colLast="0"/>
       <w:bookmarkEnd w:id="0"/>
       <w:r>
@@ -943,6 +967,7 @@
     <w:p>
       <w:pPr>
         <w:pStyle w:val="Heading1"/>
+        <w:spacing w:line="480" w:lineRule="auto"/>
         <w:rPr>
           <w:sz w:val="24"/>
           <w:szCs w:val="24"/>
@@ -959,32 +984,24 @@
       <w:pPr>
         <w:spacing w:line="480" w:lineRule="auto"/>
         <w:ind w:firstLine="432"/>
-        <w:rPr>
-          <w:sz w:val="24"/>
-          <w:szCs w:val="24"/>
-        </w:rPr>
-      </w:pPr>
+        <w:jc w:val="both"/>
+        <w:rPr>
+          <w:sz w:val="24"/>
+          <w:szCs w:val="24"/>
+        </w:rPr>
+      </w:pPr>
+      <w:r>
+        <w:rPr>
+          <w:sz w:val="24"/>
+          <w:szCs w:val="24"/>
+        </w:rPr>
+        <w:t>In science, an “inverse” problem is using observations to try to calculate the factors that caused them. This is distinct from the forward problem, which starts from causes and then calculates the effects. Inverse problems are often termed “ill-posed”, which means they either (1) don’t have a solution, (2) the solution is not unique, or (3) the solution’s behavior does not change continuously with the initial conditions. In X-ray spectroscopy, the “inverse” problem – going from spectra to structure – often runs into problems with both (2) and (3).</w:t>
+      </w:r>
     </w:p>
     <w:p>
       <w:pPr>
+        <w:pStyle w:val="Heading2"/>
         <w:spacing w:line="480" w:lineRule="auto"/>
-        <w:ind w:firstLine="432"/>
-        <w:rPr>
-          <w:sz w:val="24"/>
-          <w:szCs w:val="24"/>
-        </w:rPr>
-      </w:pPr>
-      <w:r>
-        <w:rPr>
-          <w:sz w:val="24"/>
-          <w:szCs w:val="24"/>
-        </w:rPr>
-        <w:t>In science, an “inverse” problem is using observations to try to calculate the factors that caused them. This is distinct from the forward problem, which starts from causes and then calculates the effects. Inverse problems are often termed “ill-posed”, which means they either (1) don’t have a solution, (2) the solution is not unique, or (3) the solution’s behavior does not change continuously with the initial conditions. In X-ray spectroscopy, the “inverse” problem – going from spectra to structure – often runs into problems with both (2) and (3).</w:t>
-      </w:r>
-    </w:p>
-    <w:p>
-      <w:pPr>
-        <w:pStyle w:val="Heading2"/>
       </w:pPr>
       <w:bookmarkStart w:id="2" w:name="_Toc117015556"/>
       <w:r>
@@ -995,6 +1012,7 @@
     <w:p>
       <w:pPr>
         <w:pStyle w:val="Heading3"/>
+        <w:spacing w:line="480" w:lineRule="auto"/>
         <w:rPr>
           <w:color w:val="000000"/>
           <w:sz w:val="24"/>
@@ -1025,17 +1043,15 @@
           <w:sz w:val="24"/>
           <w:szCs w:val="24"/>
         </w:rPr>
-        <w:t xml:space="preserve">Because of the Heisenberg uncertainty principle, you cannot know exactly both momentum and position, or energy and time. Because excited states have inherent lifetimes, electronic transitions are broadened in energy. Moreover, limits on experiment </w:t>
-      </w:r>
-      <w:proofErr w:type="spellStart"/>
-      <w:r>
-        <w:rPr>
-          <w:sz w:val="24"/>
-          <w:szCs w:val="24"/>
-        </w:rPr>
-        <w:t>apparati</w:t>
-      </w:r>
-      <w:proofErr w:type="spellEnd"/>
+        <w:t>Because of the Heisenberg uncertainty principle, you cannot know exactly both momentum and position, or energy and time. Because excited states have inherent lifetimes, electronic transitions are broadened in energy. Moreover, limits on experiment apparat</w:t>
+      </w:r>
+      <w:r>
+        <w:rPr>
+          <w:sz w:val="24"/>
+          <w:szCs w:val="24"/>
+        </w:rPr>
+        <w:t>uses</w:t>
+      </w:r>
       <w:r>
         <w:rPr>
           <w:sz w:val="24"/>
@@ -1047,6 +1063,7 @@
     <w:p>
       <w:pPr>
         <w:pStyle w:val="Heading3"/>
+        <w:spacing w:line="480" w:lineRule="auto"/>
         <w:rPr>
           <w:color w:val="000000"/>
         </w:rPr>
@@ -1080,39 +1097,81 @@
     </w:p>
     <w:p>
       <w:pPr>
-        <w:numPr>
-          <w:ilvl w:val="0"/>
-          <w:numId w:val="1"/>
-        </w:numPr>
+        <w:pStyle w:val="Heading3"/>
         <w:spacing w:line="480" w:lineRule="auto"/>
-        <w:jc w:val="both"/>
-        <w:rPr>
-          <w:sz w:val="24"/>
-          <w:szCs w:val="24"/>
-        </w:rPr>
-      </w:pPr>
-      <w:r>
-        <w:rPr>
-          <w:sz w:val="24"/>
-          <w:szCs w:val="24"/>
-        </w:rPr>
-        <w:t xml:space="preserve">More here </w:t>
+      </w:pPr>
+      <w:r>
+        <w:lastRenderedPageBreak/>
+        <w:t>Correlated properties</w:t>
       </w:r>
     </w:p>
     <w:p>
       <w:pPr>
+        <w:spacing w:line="480" w:lineRule="auto"/>
+        <w:ind w:firstLine="576"/>
+        <w:jc w:val="both"/>
+        <w:rPr>
+          <w:sz w:val="24"/>
+          <w:szCs w:val="24"/>
+        </w:rPr>
+      </w:pPr>
+      <w:r>
+        <w:rPr>
+          <w:sz w:val="24"/>
+          <w:szCs w:val="24"/>
+        </w:rPr>
+        <w:t>Another reason why obtaining chemical or geometrical properties directly from spectra is difficult is because of correlated spectra, meaning the two different chemical properties can cause the same spectral feature. Or effects on spectra can be in overlapping energy regions, making it impossible to discern the cause of the feature. [</w:t>
+      </w:r>
+      <w:proofErr w:type="spellStart"/>
+      <w:r>
+        <w:rPr>
+          <w:sz w:val="24"/>
+          <w:szCs w:val="24"/>
+        </w:rPr>
+        <w:t>Jahrman</w:t>
+      </w:r>
+      <w:proofErr w:type="spellEnd"/>
+      <w:r>
+        <w:rPr>
+          <w:sz w:val="24"/>
+          <w:szCs w:val="24"/>
+        </w:rPr>
+        <w:t>, 2022]</w:t>
+      </w:r>
+    </w:p>
+    <w:p>
+      <w:pPr>
         <w:pStyle w:val="Heading2"/>
+        <w:spacing w:line="480" w:lineRule="auto"/>
       </w:pPr>
       <w:bookmarkStart w:id="5" w:name="_Toc117015559"/>
       <w:r>
-        <w:lastRenderedPageBreak/>
         <w:t>Workarounds to the “inverse” problem</w:t>
       </w:r>
       <w:bookmarkEnd w:id="5"/>
     </w:p>
     <w:p>
       <w:pPr>
+        <w:spacing w:line="480" w:lineRule="auto"/>
+        <w:ind w:firstLine="576"/>
+        <w:jc w:val="both"/>
+        <w:rPr>
+          <w:sz w:val="24"/>
+          <w:szCs w:val="24"/>
+        </w:rPr>
+      </w:pPr>
+      <w:r>
+        <w:rPr>
+          <w:sz w:val="24"/>
+          <w:szCs w:val="24"/>
+        </w:rPr>
+        <w:t>Because there is no proper solution to the “inverse” problem, as there is not a well-defined problem to fix, people have used various work arounds. All these work arounds rely on some amount of prior knowledge of the system. Thus, they turn the inverse problem into an informed inverse problem, making it possible to find a solution.</w:t>
+      </w:r>
+    </w:p>
+    <w:p>
+      <w:pPr>
         <w:pStyle w:val="Heading3"/>
+        <w:spacing w:line="480" w:lineRule="auto"/>
         <w:rPr>
           <w:color w:val="000000"/>
         </w:rPr>
@@ -1141,12 +1200,83 @@
           <w:sz w:val="24"/>
           <w:szCs w:val="24"/>
         </w:rPr>
-        <w:t>This is what theorists did to improve quantum chemistry codes and theoretically calculated spectra. [cite]</w:t>
+        <w:t xml:space="preserve">One way to work around the forward problem is to repeatedly perform the forward problem, each time changing the input structure. One can then adjust the input structures depending on the output, which is often theoretically calculated spectra. </w:t>
+      </w:r>
+      <w:r>
+        <w:rPr>
+          <w:sz w:val="24"/>
+          <w:szCs w:val="24"/>
+        </w:rPr>
+        <w:t xml:space="preserve">This </w:t>
+      </w:r>
+      <w:r>
+        <w:rPr>
+          <w:sz w:val="24"/>
+          <w:szCs w:val="24"/>
+        </w:rPr>
+        <w:t xml:space="preserve">process </w:t>
+      </w:r>
+      <w:r>
+        <w:rPr>
+          <w:sz w:val="24"/>
+          <w:szCs w:val="24"/>
+        </w:rPr>
+        <w:t xml:space="preserve">is </w:t>
+      </w:r>
+      <w:r>
+        <w:rPr>
+          <w:sz w:val="24"/>
+          <w:szCs w:val="24"/>
+        </w:rPr>
+        <w:t>often how</w:t>
+      </w:r>
+      <w:r>
+        <w:rPr>
+          <w:sz w:val="24"/>
+          <w:szCs w:val="24"/>
+        </w:rPr>
+        <w:t xml:space="preserve"> theorists </w:t>
+      </w:r>
+      <w:r>
+        <w:rPr>
+          <w:sz w:val="24"/>
+          <w:szCs w:val="24"/>
+        </w:rPr>
+        <w:t>change parameters in their calculations to</w:t>
+      </w:r>
+      <w:r>
+        <w:rPr>
+          <w:sz w:val="24"/>
+          <w:szCs w:val="24"/>
+        </w:rPr>
+        <w:t xml:space="preserve"> improve </w:t>
+      </w:r>
+      <w:r>
+        <w:rPr>
+          <w:sz w:val="24"/>
+          <w:szCs w:val="24"/>
+        </w:rPr>
+        <w:t xml:space="preserve">their </w:t>
+      </w:r>
+      <w:r>
+        <w:rPr>
+          <w:sz w:val="24"/>
+          <w:szCs w:val="24"/>
+        </w:rPr>
+        <w:t>theoretically calculated spectra</w:t>
+      </w:r>
+      <w:r>
+        <w:rPr>
+          <w:sz w:val="24"/>
+          <w:szCs w:val="24"/>
+        </w:rPr>
+        <w:t xml:space="preserve"> and thus match theory and experiment. However, repeating the forward problem is very time intensive, especially when calculation-intensive theories like density functional theory (DFT), or there is a large uncertainty in the possible input structure and thus a large parameter space must be explored.</w:t>
       </w:r>
     </w:p>
     <w:p>
       <w:pPr>
         <w:pStyle w:val="Heading3"/>
+        <w:spacing w:line="480" w:lineRule="auto"/>
         <w:rPr>
           <w:color w:val="000000"/>
         </w:rPr>
@@ -1156,6 +1286,7 @@
         <w:rPr>
           <w:color w:val="000000"/>
         </w:rPr>
+        <w:lastRenderedPageBreak/>
         <w:t>Bayesian approach</w:t>
       </w:r>
       <w:bookmarkEnd w:id="7"/>
@@ -1163,6 +1294,7 @@
     <w:p>
       <w:pPr>
         <w:spacing w:line="480" w:lineRule="auto"/>
+        <w:ind w:firstLine="720"/>
         <w:jc w:val="both"/>
         <w:rPr>
           <w:sz w:val="24"/>
@@ -1174,29 +1306,53 @@
           <w:sz w:val="24"/>
           <w:szCs w:val="24"/>
         </w:rPr>
-        <w:tab/>
-        <w:t xml:space="preserve">Discuss the </w:t>
-      </w:r>
-      <w:proofErr w:type="spellStart"/>
-      <w:r>
-        <w:rPr>
-          <w:sz w:val="24"/>
-          <w:szCs w:val="24"/>
-        </w:rPr>
-        <w:t>Rehr</w:t>
-      </w:r>
-      <w:proofErr w:type="spellEnd"/>
-      <w:r>
-        <w:rPr>
-          <w:sz w:val="24"/>
-          <w:szCs w:val="24"/>
-        </w:rPr>
-        <w:t>, Kas, Vila papers(s) and why it is very inaccessible and intensive. [cite]</w:t>
+        <w:t>Another work around is using formal Bayesian statistics to estimate the inverse problem. Although this process has been shown to work, it has not gained any traction in the community because it is very involved; not only is it very inaccessible, but it is computationally and experimentally intensive. Moreover, it also involves formalizing prior knowledge of the system by formalizing a prior in Bayes rule.</w:t>
       </w:r>
     </w:p>
     <w:p>
       <w:pPr>
+        <w:spacing w:line="480" w:lineRule="auto"/>
+        <w:jc w:val="both"/>
+        <w:rPr>
+          <w:sz w:val="24"/>
+          <w:szCs w:val="24"/>
+        </w:rPr>
+      </w:pPr>
+      <w:r>
+        <w:rPr>
+          <w:sz w:val="24"/>
+          <w:szCs w:val="24"/>
+        </w:rPr>
+        <w:t>cite</w:t>
+      </w:r>
+      <w:r>
+        <w:rPr>
+          <w:sz w:val="24"/>
+          <w:szCs w:val="24"/>
+        </w:rPr>
+        <w:t xml:space="preserve"> the </w:t>
+      </w:r>
+      <w:proofErr w:type="spellStart"/>
+      <w:r>
+        <w:rPr>
+          <w:sz w:val="24"/>
+          <w:szCs w:val="24"/>
+        </w:rPr>
+        <w:t>Rehr</w:t>
+      </w:r>
+      <w:proofErr w:type="spellEnd"/>
+      <w:r>
+        <w:rPr>
+          <w:sz w:val="24"/>
+          <w:szCs w:val="24"/>
+        </w:rPr>
+        <w:t>, Kas, Vila papers(s)</w:t>
+      </w:r>
+    </w:p>
+    <w:p>
+      <w:pPr>
         <w:pStyle w:val="Heading3"/>
+        <w:spacing w:line="480" w:lineRule="auto"/>
         <w:rPr>
           <w:color w:val="000000"/>
         </w:rPr>
@@ -1225,12 +1381,102 @@
           <w:sz w:val="24"/>
           <w:szCs w:val="24"/>
         </w:rPr>
-        <w:t>This method propagates any errors in theory and is especially unreliable if your references have different second or third coordination shells. [cite]</w:t>
+        <w:t>The most common method is linear combination fitting onto reference spectra. This approach assumes that because XAS is an average bulk probe, any components of different structures will contribute directly proportion to their concentration, or percentage of makeup. For example, an experimental sample with 2/3 the iron atoms in a 2+ oxidation state and the other 1/3 of the iron atoms in a 3+ oxidation state will result in a spectrum composed of two parts of an iron 2+ oxidation state reference and one part of an iron 3+ oxidation state reference. Obviously, things can get complicate quickly with the more properties and unknown parameters one must control for. Furthermore, choosing an appropriate library, or reference set, is critical in that it must find a balance between spanning a large enough domain to cover the experimental space but also not have redundant or correlated spectra. This issue becomes especially problematic with the highest uncertainty, or littlest prior knowledge, of the system.</w:t>
       </w:r>
     </w:p>
     <w:p>
       <w:pPr>
+        <w:spacing w:line="480" w:lineRule="auto"/>
+        <w:ind w:firstLine="720"/>
+        <w:jc w:val="both"/>
+        <w:rPr>
+          <w:sz w:val="24"/>
+          <w:szCs w:val="24"/>
+        </w:rPr>
+      </w:pPr>
+      <w:r>
+        <w:rPr>
+          <w:sz w:val="24"/>
+          <w:szCs w:val="24"/>
+        </w:rPr>
+        <w:t>Finally, t</w:t>
+      </w:r>
+      <w:r>
+        <w:rPr>
+          <w:sz w:val="24"/>
+          <w:szCs w:val="24"/>
+        </w:rPr>
+        <w:t>his method propagates any errors</w:t>
+      </w:r>
+      <w:r>
+        <w:rPr>
+          <w:sz w:val="24"/>
+          <w:szCs w:val="24"/>
+        </w:rPr>
+        <w:t xml:space="preserve">, especially when fitting to theoretical spectra. It can also propagate any systematic errors in the experiment or normalization. </w:t>
+      </w:r>
+      <w:r>
+        <w:rPr>
+          <w:sz w:val="24"/>
+          <w:szCs w:val="24"/>
+        </w:rPr>
+        <w:lastRenderedPageBreak/>
+        <w:t xml:space="preserve">It </w:t>
+      </w:r>
+      <w:r>
+        <w:rPr>
+          <w:sz w:val="24"/>
+          <w:szCs w:val="24"/>
+        </w:rPr>
+        <w:t xml:space="preserve">is especially unreliable if </w:t>
+      </w:r>
+      <w:r>
+        <w:rPr>
+          <w:sz w:val="24"/>
+          <w:szCs w:val="24"/>
+        </w:rPr>
+        <w:t xml:space="preserve">all </w:t>
+      </w:r>
+      <w:r>
+        <w:rPr>
+          <w:sz w:val="24"/>
+          <w:szCs w:val="24"/>
+        </w:rPr>
+        <w:t>your reference</w:t>
+      </w:r>
+      <w:r>
+        <w:rPr>
+          <w:sz w:val="24"/>
+          <w:szCs w:val="24"/>
+        </w:rPr>
+        <w:t xml:space="preserve"> compound</w:t>
+      </w:r>
+      <w:r>
+        <w:rPr>
+          <w:sz w:val="24"/>
+          <w:szCs w:val="24"/>
+        </w:rPr>
+        <w:t>s have different second or third coordination shells</w:t>
+      </w:r>
+      <w:r>
+        <w:rPr>
+          <w:sz w:val="24"/>
+          <w:szCs w:val="24"/>
+        </w:rPr>
+        <w:t>, which is often the case for solution studies where reference compounds are usually crystalline</w:t>
+      </w:r>
+      <w:r>
+        <w:rPr>
+          <w:sz w:val="24"/>
+          <w:szCs w:val="24"/>
+        </w:rPr>
+        <w:t>.</w:t>
+      </w:r>
+    </w:p>
+    <w:p>
+      <w:pPr>
         <w:pStyle w:val="Heading3"/>
+        <w:spacing w:line="480" w:lineRule="auto"/>
         <w:rPr>
           <w:color w:val="000000"/>
         </w:rPr>
@@ -1246,10 +1492,9 @@
     </w:p>
     <w:p>
       <w:pPr>
-        <w:numPr>
-          <w:ilvl w:val="0"/>
-          <w:numId w:val="9"/>
-        </w:numPr>
+        <w:spacing w:line="480" w:lineRule="auto"/>
+        <w:ind w:firstLine="576"/>
+        <w:jc w:val="both"/>
         <w:rPr>
           <w:sz w:val="24"/>
           <w:szCs w:val="24"/>
@@ -1266,6 +1511,7 @@
     <w:p>
       <w:pPr>
         <w:pStyle w:val="Heading2"/>
+        <w:spacing w:line="480" w:lineRule="auto"/>
       </w:pPr>
       <w:bookmarkStart w:id="10" w:name="_Toc117015564"/>
       <w:r>

--- a/Ch. 3 The inverse problem.docx
+++ b/Ch. 3 The inverse problem.docx
@@ -23,10 +23,34 @@
       <w:pPr>
         <w:spacing w:line="480" w:lineRule="auto"/>
         <w:rPr>
-          <w:sz w:val="32"/>
-          <w:szCs w:val="32"/>
-        </w:rPr>
-      </w:pPr>
+          <w:sz w:val="24"/>
+          <w:szCs w:val="24"/>
+        </w:rPr>
+      </w:pPr>
+      <w:r>
+        <w:rPr>
+          <w:sz w:val="24"/>
+          <w:szCs w:val="24"/>
+          <w:highlight w:val="yellow"/>
+        </w:rPr>
+        <w:t>(focus on lit review</w:t>
+      </w:r>
+      <w:r>
+        <w:rPr>
+          <w:sz w:val="24"/>
+          <w:szCs w:val="24"/>
+          <w:highlight w:val="yellow"/>
+        </w:rPr>
+        <w:t>, rm 1.1 section?</w:t>
+      </w:r>
+      <w:r>
+        <w:rPr>
+          <w:sz w:val="24"/>
+          <w:szCs w:val="24"/>
+          <w:highlight w:val="yellow"/>
+        </w:rPr>
+        <w:t>)</w:t>
+      </w:r>
     </w:p>
     <w:sdt>
       <w:sdtPr>
@@ -44,7 +68,6 @@
               <w:tab w:val="left" w:pos="440"/>
               <w:tab w:val="right" w:pos="9350"/>
             </w:tabs>
-            <w:spacing w:line="480" w:lineRule="auto"/>
             <w:rPr>
               <w:rFonts w:asciiTheme="minorHAnsi" w:eastAsiaTheme="minorEastAsia" w:hAnsiTheme="minorHAnsi" w:cstheme="minorBidi"/>
               <w:noProof/>
@@ -60,13 +83,13 @@
           <w:r>
             <w:fldChar w:fldCharType="separate"/>
           </w:r>
-          <w:hyperlink w:anchor="_Toc117015555" w:history="1">
+          <w:hyperlink w:anchor="_Toc121995935" w:history="1">
             <w:r>
               <w:rPr>
                 <w:rStyle w:val="Hyperlink"/>
                 <w:noProof/>
               </w:rPr>
-              <w:t>2</w:t>
+              <w:t>1</w:t>
             </w:r>
             <w:r>
               <w:rPr>
@@ -102,7 +125,7 @@
                 <w:noProof/>
                 <w:webHidden/>
               </w:rPr>
-              <w:instrText xml:space="preserve"> PAGEREF _Toc117015555 \h </w:instrText>
+              <w:instrText xml:space="preserve"> PAGEREF _Toc121995935 \h </w:instrText>
             </w:r>
             <w:r>
               <w:rPr>
@@ -140,20 +163,19 @@
               <w:tab w:val="left" w:pos="880"/>
               <w:tab w:val="right" w:pos="9350"/>
             </w:tabs>
-            <w:spacing w:line="480" w:lineRule="auto"/>
             <w:rPr>
               <w:rFonts w:asciiTheme="minorHAnsi" w:eastAsiaTheme="minorEastAsia" w:hAnsiTheme="minorHAnsi" w:cstheme="minorBidi"/>
               <w:noProof/>
               <w:lang w:val="en-US"/>
             </w:rPr>
           </w:pPr>
-          <w:hyperlink w:anchor="_Toc117015556" w:history="1">
+          <w:hyperlink w:anchor="_Toc121995936" w:history="1">
             <w:r>
               <w:rPr>
                 <w:rStyle w:val="Hyperlink"/>
                 <w:noProof/>
               </w:rPr>
-              <w:t>2.1</w:t>
+              <w:t>1.1</w:t>
             </w:r>
             <w:r>
               <w:rPr>
@@ -168,7 +190,7 @@
                 <w:rStyle w:val="Hyperlink"/>
                 <w:noProof/>
               </w:rPr>
-              <w:t>Lossy information</w:t>
+              <w:t>Overview of classical and quantum inverse problems</w:t>
             </w:r>
             <w:r>
               <w:rPr>
@@ -189,7 +211,7 @@
                 <w:noProof/>
                 <w:webHidden/>
               </w:rPr>
-              <w:instrText xml:space="preserve"> PAGEREF _Toc117015556 \h </w:instrText>
+              <w:instrText xml:space="preserve"> PAGEREF _Toc121995936 \h </w:instrText>
             </w:r>
             <w:r>
               <w:rPr>
@@ -227,20 +249,19 @@
               <w:tab w:val="left" w:pos="1320"/>
               <w:tab w:val="right" w:pos="9350"/>
             </w:tabs>
-            <w:spacing w:line="480" w:lineRule="auto"/>
             <w:rPr>
               <w:rFonts w:asciiTheme="minorHAnsi" w:eastAsiaTheme="minorEastAsia" w:hAnsiTheme="minorHAnsi" w:cstheme="minorBidi"/>
               <w:noProof/>
               <w:lang w:val="en-US"/>
             </w:rPr>
           </w:pPr>
-          <w:hyperlink w:anchor="_Toc117015557" w:history="1">
+          <w:hyperlink w:anchor="_Toc121995937" w:history="1">
             <w:r>
               <w:rPr>
                 <w:rStyle w:val="Hyperlink"/>
                 <w:noProof/>
               </w:rPr>
-              <w:t>2.1.1</w:t>
+              <w:t>1.1.1</w:t>
             </w:r>
             <w:r>
               <w:rPr>
@@ -255,7 +276,7 @@
                 <w:rStyle w:val="Hyperlink"/>
                 <w:noProof/>
               </w:rPr>
-              <w:t>Quantum mechanics creates uncertainty</w:t>
+              <w:t>Classical inverse problems</w:t>
             </w:r>
             <w:r>
               <w:rPr>
@@ -276,7 +297,7 @@
                 <w:noProof/>
                 <w:webHidden/>
               </w:rPr>
-              <w:instrText xml:space="preserve"> PAGEREF _Toc117015557 \h </w:instrText>
+              <w:instrText xml:space="preserve"> PAGEREF _Toc121995937 \h </w:instrText>
             </w:r>
             <w:r>
               <w:rPr>
@@ -314,20 +335,19 @@
               <w:tab w:val="left" w:pos="1320"/>
               <w:tab w:val="right" w:pos="9350"/>
             </w:tabs>
-            <w:spacing w:line="480" w:lineRule="auto"/>
             <w:rPr>
               <w:rFonts w:asciiTheme="minorHAnsi" w:eastAsiaTheme="minorEastAsia" w:hAnsiTheme="minorHAnsi" w:cstheme="minorBidi"/>
               <w:noProof/>
               <w:lang w:val="en-US"/>
             </w:rPr>
           </w:pPr>
-          <w:hyperlink w:anchor="_Toc117015558" w:history="1">
+          <w:hyperlink w:anchor="_Toc121995938" w:history="1">
             <w:r>
               <w:rPr>
                 <w:rStyle w:val="Hyperlink"/>
                 <w:noProof/>
               </w:rPr>
-              <w:t>2.1.2</w:t>
+              <w:t>1.1.2</w:t>
             </w:r>
             <w:r>
               <w:rPr>
@@ -342,7 +362,7 @@
                 <w:rStyle w:val="Hyperlink"/>
                 <w:noProof/>
               </w:rPr>
-              <w:t>Transforms lose phase information</w:t>
+              <w:t>Quantum mechanical inverse problems</w:t>
             </w:r>
             <w:r>
               <w:rPr>
@@ -363,7 +383,7 @@
                 <w:noProof/>
                 <w:webHidden/>
               </w:rPr>
-              <w:instrText xml:space="preserve"> PAGEREF _Toc117015558 \h </w:instrText>
+              <w:instrText xml:space="preserve"> PAGEREF _Toc121995938 \h </w:instrText>
             </w:r>
             <w:r>
               <w:rPr>
@@ -383,7 +403,7 @@
                 <w:noProof/>
                 <w:webHidden/>
               </w:rPr>
-              <w:t>1</w:t>
+              <w:t>2</w:t>
             </w:r>
             <w:r>
               <w:rPr>
@@ -401,20 +421,19 @@
               <w:tab w:val="left" w:pos="880"/>
               <w:tab w:val="right" w:pos="9350"/>
             </w:tabs>
-            <w:spacing w:line="480" w:lineRule="auto"/>
             <w:rPr>
               <w:rFonts w:asciiTheme="minorHAnsi" w:eastAsiaTheme="minorEastAsia" w:hAnsiTheme="minorHAnsi" w:cstheme="minorBidi"/>
               <w:noProof/>
               <w:lang w:val="en-US"/>
             </w:rPr>
           </w:pPr>
-          <w:hyperlink w:anchor="_Toc117015559" w:history="1">
+          <w:hyperlink w:anchor="_Toc121995939" w:history="1">
             <w:r>
               <w:rPr>
                 <w:rStyle w:val="Hyperlink"/>
                 <w:noProof/>
               </w:rPr>
-              <w:t>2.2</w:t>
+              <w:t>1.2</w:t>
             </w:r>
             <w:r>
               <w:rPr>
@@ -450,7 +469,7 @@
                 <w:noProof/>
                 <w:webHidden/>
               </w:rPr>
-              <w:instrText xml:space="preserve"> PAGEREF _Toc117015559 \h </w:instrText>
+              <w:instrText xml:space="preserve"> PAGEREF _Toc121995939 \h </w:instrText>
             </w:r>
             <w:r>
               <w:rPr>
@@ -470,7 +489,7 @@
                 <w:noProof/>
                 <w:webHidden/>
               </w:rPr>
-              <w:t>2</w:t>
+              <w:t>3</w:t>
             </w:r>
             <w:r>
               <w:rPr>
@@ -488,20 +507,19 @@
               <w:tab w:val="left" w:pos="1320"/>
               <w:tab w:val="right" w:pos="9350"/>
             </w:tabs>
-            <w:spacing w:line="480" w:lineRule="auto"/>
             <w:rPr>
               <w:rFonts w:asciiTheme="minorHAnsi" w:eastAsiaTheme="minorEastAsia" w:hAnsiTheme="minorHAnsi" w:cstheme="minorBidi"/>
               <w:noProof/>
               <w:lang w:val="en-US"/>
             </w:rPr>
           </w:pPr>
-          <w:hyperlink w:anchor="_Toc117015560" w:history="1">
+          <w:hyperlink w:anchor="_Toc121995940" w:history="1">
             <w:r>
               <w:rPr>
                 <w:rStyle w:val="Hyperlink"/>
                 <w:noProof/>
               </w:rPr>
-              <w:t>2.2.1</w:t>
+              <w:t>1.2.1</w:t>
             </w:r>
             <w:r>
               <w:rPr>
@@ -537,7 +555,7 @@
                 <w:noProof/>
                 <w:webHidden/>
               </w:rPr>
-              <w:instrText xml:space="preserve"> PAGEREF _Toc117015560 \h </w:instrText>
+              <w:instrText xml:space="preserve"> PAGEREF _Toc121995940 \h </w:instrText>
             </w:r>
             <w:r>
               <w:rPr>
@@ -557,7 +575,7 @@
                 <w:noProof/>
                 <w:webHidden/>
               </w:rPr>
-              <w:t>2</w:t>
+              <w:t>3</w:t>
             </w:r>
             <w:r>
               <w:rPr>
@@ -575,20 +593,19 @@
               <w:tab w:val="left" w:pos="1320"/>
               <w:tab w:val="right" w:pos="9350"/>
             </w:tabs>
-            <w:spacing w:line="480" w:lineRule="auto"/>
             <w:rPr>
               <w:rFonts w:asciiTheme="minorHAnsi" w:eastAsiaTheme="minorEastAsia" w:hAnsiTheme="minorHAnsi" w:cstheme="minorBidi"/>
               <w:noProof/>
               <w:lang w:val="en-US"/>
             </w:rPr>
           </w:pPr>
-          <w:hyperlink w:anchor="_Toc117015561" w:history="1">
+          <w:hyperlink w:anchor="_Toc121995941" w:history="1">
             <w:r>
               <w:rPr>
                 <w:rStyle w:val="Hyperlink"/>
                 <w:noProof/>
               </w:rPr>
-              <w:t>2.2.2</w:t>
+              <w:t>1.2.2</w:t>
             </w:r>
             <w:r>
               <w:rPr>
@@ -624,7 +641,7 @@
                 <w:noProof/>
                 <w:webHidden/>
               </w:rPr>
-              <w:instrText xml:space="preserve"> PAGEREF _Toc117015561 \h </w:instrText>
+              <w:instrText xml:space="preserve"> PAGEREF _Toc121995941 \h </w:instrText>
             </w:r>
             <w:r>
               <w:rPr>
@@ -644,7 +661,7 @@
                 <w:noProof/>
                 <w:webHidden/>
               </w:rPr>
-              <w:t>2</w:t>
+              <w:t>4</w:t>
             </w:r>
             <w:r>
               <w:rPr>
@@ -662,20 +679,19 @@
               <w:tab w:val="left" w:pos="1320"/>
               <w:tab w:val="right" w:pos="9350"/>
             </w:tabs>
-            <w:spacing w:line="480" w:lineRule="auto"/>
             <w:rPr>
               <w:rFonts w:asciiTheme="minorHAnsi" w:eastAsiaTheme="minorEastAsia" w:hAnsiTheme="minorHAnsi" w:cstheme="minorBidi"/>
               <w:noProof/>
               <w:lang w:val="en-US"/>
             </w:rPr>
           </w:pPr>
-          <w:hyperlink w:anchor="_Toc117015562" w:history="1">
+          <w:hyperlink w:anchor="_Toc121995942" w:history="1">
             <w:r>
               <w:rPr>
                 <w:rStyle w:val="Hyperlink"/>
                 <w:noProof/>
               </w:rPr>
-              <w:t>2.2.3</w:t>
+              <w:t>1.2.3</w:t>
             </w:r>
             <w:r>
               <w:rPr>
@@ -711,7 +727,7 @@
                 <w:noProof/>
                 <w:webHidden/>
               </w:rPr>
-              <w:instrText xml:space="preserve"> PAGEREF _Toc117015562 \h </w:instrText>
+              <w:instrText xml:space="preserve"> PAGEREF _Toc121995942 \h </w:instrText>
             </w:r>
             <w:r>
               <w:rPr>
@@ -731,7 +747,7 @@
                 <w:noProof/>
                 <w:webHidden/>
               </w:rPr>
-              <w:t>2</w:t>
+              <w:t>5</w:t>
             </w:r>
             <w:r>
               <w:rPr>
@@ -749,20 +765,19 @@
               <w:tab w:val="left" w:pos="1320"/>
               <w:tab w:val="right" w:pos="9350"/>
             </w:tabs>
-            <w:spacing w:line="480" w:lineRule="auto"/>
             <w:rPr>
               <w:rFonts w:asciiTheme="minorHAnsi" w:eastAsiaTheme="minorEastAsia" w:hAnsiTheme="minorHAnsi" w:cstheme="minorBidi"/>
               <w:noProof/>
               <w:lang w:val="en-US"/>
             </w:rPr>
           </w:pPr>
-          <w:hyperlink w:anchor="_Toc117015563" w:history="1">
+          <w:hyperlink w:anchor="_Toc121995943" w:history="1">
             <w:r>
               <w:rPr>
                 <w:rStyle w:val="Hyperlink"/>
                 <w:noProof/>
               </w:rPr>
-              <w:t>2.2.4</w:t>
+              <w:t>1.2.4</w:t>
             </w:r>
             <w:r>
               <w:rPr>
@@ -798,7 +813,7 @@
                 <w:noProof/>
                 <w:webHidden/>
               </w:rPr>
-              <w:instrText xml:space="preserve"> PAGEREF _Toc117015563 \h </w:instrText>
+              <w:instrText xml:space="preserve"> PAGEREF _Toc121995943 \h </w:instrText>
             </w:r>
             <w:r>
               <w:rPr>
@@ -818,7 +833,7 @@
                 <w:noProof/>
                 <w:webHidden/>
               </w:rPr>
-              <w:t>2</w:t>
+              <w:t>7</w:t>
             </w:r>
             <w:r>
               <w:rPr>
@@ -836,20 +851,19 @@
               <w:tab w:val="left" w:pos="880"/>
               <w:tab w:val="right" w:pos="9350"/>
             </w:tabs>
-            <w:spacing w:line="480" w:lineRule="auto"/>
             <w:rPr>
               <w:rFonts w:asciiTheme="minorHAnsi" w:eastAsiaTheme="minorEastAsia" w:hAnsiTheme="minorHAnsi" w:cstheme="minorBidi"/>
               <w:noProof/>
               <w:lang w:val="en-US"/>
             </w:rPr>
           </w:pPr>
-          <w:hyperlink w:anchor="_Toc117015564" w:history="1">
+          <w:hyperlink w:anchor="_Toc121995944" w:history="1">
             <w:r>
               <w:rPr>
                 <w:rStyle w:val="Hyperlink"/>
                 <w:noProof/>
               </w:rPr>
-              <w:t>2.3</w:t>
+              <w:t>1.3</w:t>
             </w:r>
             <w:r>
               <w:rPr>
@@ -864,6 +878,522 @@
                 <w:rStyle w:val="Hyperlink"/>
                 <w:noProof/>
               </w:rPr>
+              <w:t>Inverse problem for EXAFS</w:t>
+            </w:r>
+            <w:r>
+              <w:rPr>
+                <w:noProof/>
+                <w:webHidden/>
+              </w:rPr>
+              <w:tab/>
+            </w:r>
+            <w:r>
+              <w:rPr>
+                <w:noProof/>
+                <w:webHidden/>
+              </w:rPr>
+              <w:fldChar w:fldCharType="begin"/>
+            </w:r>
+            <w:r>
+              <w:rPr>
+                <w:noProof/>
+                <w:webHidden/>
+              </w:rPr>
+              <w:instrText xml:space="preserve"> PAGEREF _Toc121995944 \h </w:instrText>
+            </w:r>
+            <w:r>
+              <w:rPr>
+                <w:noProof/>
+                <w:webHidden/>
+              </w:rPr>
+            </w:r>
+            <w:r>
+              <w:rPr>
+                <w:noProof/>
+                <w:webHidden/>
+              </w:rPr>
+              <w:fldChar w:fldCharType="separate"/>
+            </w:r>
+            <w:r>
+              <w:rPr>
+                <w:noProof/>
+                <w:webHidden/>
+              </w:rPr>
+              <w:t>8</w:t>
+            </w:r>
+            <w:r>
+              <w:rPr>
+                <w:noProof/>
+                <w:webHidden/>
+              </w:rPr>
+              <w:fldChar w:fldCharType="end"/>
+            </w:r>
+          </w:hyperlink>
+        </w:p>
+        <w:p>
+          <w:pPr>
+            <w:pStyle w:val="TOC3"/>
+            <w:tabs>
+              <w:tab w:val="left" w:pos="1320"/>
+              <w:tab w:val="right" w:pos="9350"/>
+            </w:tabs>
+            <w:rPr>
+              <w:rFonts w:asciiTheme="minorHAnsi" w:eastAsiaTheme="minorEastAsia" w:hAnsiTheme="minorHAnsi" w:cstheme="minorBidi"/>
+              <w:noProof/>
+              <w:lang w:val="en-US"/>
+            </w:rPr>
+          </w:pPr>
+          <w:hyperlink w:anchor="_Toc121995945" w:history="1">
+            <w:r>
+              <w:rPr>
+                <w:rStyle w:val="Hyperlink"/>
+                <w:noProof/>
+              </w:rPr>
+              <w:t>1.3.1</w:t>
+            </w:r>
+            <w:r>
+              <w:rPr>
+                <w:rFonts w:asciiTheme="minorHAnsi" w:eastAsiaTheme="minorEastAsia" w:hAnsiTheme="minorHAnsi" w:cstheme="minorBidi"/>
+                <w:noProof/>
+                <w:lang w:val="en-US"/>
+              </w:rPr>
+              <w:tab/>
+            </w:r>
+            <w:r>
+              <w:rPr>
+                <w:rStyle w:val="Hyperlink"/>
+                <w:noProof/>
+              </w:rPr>
+              <w:t>Sources of information loss in EXAFS</w:t>
+            </w:r>
+            <w:r>
+              <w:rPr>
+                <w:noProof/>
+                <w:webHidden/>
+              </w:rPr>
+              <w:tab/>
+            </w:r>
+            <w:r>
+              <w:rPr>
+                <w:noProof/>
+                <w:webHidden/>
+              </w:rPr>
+              <w:fldChar w:fldCharType="begin"/>
+            </w:r>
+            <w:r>
+              <w:rPr>
+                <w:noProof/>
+                <w:webHidden/>
+              </w:rPr>
+              <w:instrText xml:space="preserve"> PAGEREF _Toc121995945 \h </w:instrText>
+            </w:r>
+            <w:r>
+              <w:rPr>
+                <w:noProof/>
+                <w:webHidden/>
+              </w:rPr>
+            </w:r>
+            <w:r>
+              <w:rPr>
+                <w:noProof/>
+                <w:webHidden/>
+              </w:rPr>
+              <w:fldChar w:fldCharType="separate"/>
+            </w:r>
+            <w:r>
+              <w:rPr>
+                <w:noProof/>
+                <w:webHidden/>
+              </w:rPr>
+              <w:t>8</w:t>
+            </w:r>
+            <w:r>
+              <w:rPr>
+                <w:noProof/>
+                <w:webHidden/>
+              </w:rPr>
+              <w:fldChar w:fldCharType="end"/>
+            </w:r>
+          </w:hyperlink>
+        </w:p>
+        <w:p>
+          <w:pPr>
+            <w:pStyle w:val="TOC3"/>
+            <w:tabs>
+              <w:tab w:val="left" w:pos="1320"/>
+              <w:tab w:val="right" w:pos="9350"/>
+            </w:tabs>
+            <w:rPr>
+              <w:rFonts w:asciiTheme="minorHAnsi" w:eastAsiaTheme="minorEastAsia" w:hAnsiTheme="minorHAnsi" w:cstheme="minorBidi"/>
+              <w:noProof/>
+              <w:lang w:val="en-US"/>
+            </w:rPr>
+          </w:pPr>
+          <w:hyperlink w:anchor="_Toc121995946" w:history="1">
+            <w:r>
+              <w:rPr>
+                <w:rStyle w:val="Hyperlink"/>
+                <w:noProof/>
+              </w:rPr>
+              <w:t>1.3.2</w:t>
+            </w:r>
+            <w:r>
+              <w:rPr>
+                <w:rFonts w:asciiTheme="minorHAnsi" w:eastAsiaTheme="minorEastAsia" w:hAnsiTheme="minorHAnsi" w:cstheme="minorBidi"/>
+                <w:noProof/>
+                <w:lang w:val="en-US"/>
+              </w:rPr>
+              <w:tab/>
+            </w:r>
+            <w:r>
+              <w:rPr>
+                <w:rStyle w:val="Hyperlink"/>
+                <w:noProof/>
+              </w:rPr>
+              <w:t>Steps taken in EXAFS analysis to combat inverse problem</w:t>
+            </w:r>
+            <w:r>
+              <w:rPr>
+                <w:noProof/>
+                <w:webHidden/>
+              </w:rPr>
+              <w:tab/>
+            </w:r>
+            <w:r>
+              <w:rPr>
+                <w:noProof/>
+                <w:webHidden/>
+              </w:rPr>
+              <w:fldChar w:fldCharType="begin"/>
+            </w:r>
+            <w:r>
+              <w:rPr>
+                <w:noProof/>
+                <w:webHidden/>
+              </w:rPr>
+              <w:instrText xml:space="preserve"> PAGEREF _Toc121995946 \h </w:instrText>
+            </w:r>
+            <w:r>
+              <w:rPr>
+                <w:noProof/>
+                <w:webHidden/>
+              </w:rPr>
+            </w:r>
+            <w:r>
+              <w:rPr>
+                <w:noProof/>
+                <w:webHidden/>
+              </w:rPr>
+              <w:fldChar w:fldCharType="separate"/>
+            </w:r>
+            <w:r>
+              <w:rPr>
+                <w:noProof/>
+                <w:webHidden/>
+              </w:rPr>
+              <w:t>9</w:t>
+            </w:r>
+            <w:r>
+              <w:rPr>
+                <w:noProof/>
+                <w:webHidden/>
+              </w:rPr>
+              <w:fldChar w:fldCharType="end"/>
+            </w:r>
+          </w:hyperlink>
+        </w:p>
+        <w:p>
+          <w:pPr>
+            <w:pStyle w:val="TOC2"/>
+            <w:tabs>
+              <w:tab w:val="left" w:pos="880"/>
+              <w:tab w:val="right" w:pos="9350"/>
+            </w:tabs>
+            <w:rPr>
+              <w:rFonts w:asciiTheme="minorHAnsi" w:eastAsiaTheme="minorEastAsia" w:hAnsiTheme="minorHAnsi" w:cstheme="minorBidi"/>
+              <w:noProof/>
+              <w:lang w:val="en-US"/>
+            </w:rPr>
+          </w:pPr>
+          <w:hyperlink w:anchor="_Toc121995947" w:history="1">
+            <w:r>
+              <w:rPr>
+                <w:rStyle w:val="Hyperlink"/>
+                <w:noProof/>
+              </w:rPr>
+              <w:t>1.4</w:t>
+            </w:r>
+            <w:r>
+              <w:rPr>
+                <w:rFonts w:asciiTheme="minorHAnsi" w:eastAsiaTheme="minorEastAsia" w:hAnsiTheme="minorHAnsi" w:cstheme="minorBidi"/>
+                <w:noProof/>
+                <w:lang w:val="en-US"/>
+              </w:rPr>
+              <w:tab/>
+            </w:r>
+            <w:r>
+              <w:rPr>
+                <w:rStyle w:val="Hyperlink"/>
+                <w:noProof/>
+              </w:rPr>
+              <w:t>Inverse problem for XANES</w:t>
+            </w:r>
+            <w:r>
+              <w:rPr>
+                <w:noProof/>
+                <w:webHidden/>
+              </w:rPr>
+              <w:tab/>
+            </w:r>
+            <w:r>
+              <w:rPr>
+                <w:noProof/>
+                <w:webHidden/>
+              </w:rPr>
+              <w:fldChar w:fldCharType="begin"/>
+            </w:r>
+            <w:r>
+              <w:rPr>
+                <w:noProof/>
+                <w:webHidden/>
+              </w:rPr>
+              <w:instrText xml:space="preserve"> PAGEREF _Toc121995947 \h </w:instrText>
+            </w:r>
+            <w:r>
+              <w:rPr>
+                <w:noProof/>
+                <w:webHidden/>
+              </w:rPr>
+            </w:r>
+            <w:r>
+              <w:rPr>
+                <w:noProof/>
+                <w:webHidden/>
+              </w:rPr>
+              <w:fldChar w:fldCharType="separate"/>
+            </w:r>
+            <w:r>
+              <w:rPr>
+                <w:noProof/>
+                <w:webHidden/>
+              </w:rPr>
+              <w:t>9</w:t>
+            </w:r>
+            <w:r>
+              <w:rPr>
+                <w:noProof/>
+                <w:webHidden/>
+              </w:rPr>
+              <w:fldChar w:fldCharType="end"/>
+            </w:r>
+          </w:hyperlink>
+        </w:p>
+        <w:p>
+          <w:pPr>
+            <w:pStyle w:val="TOC3"/>
+            <w:tabs>
+              <w:tab w:val="left" w:pos="1320"/>
+              <w:tab w:val="right" w:pos="9350"/>
+            </w:tabs>
+            <w:rPr>
+              <w:rFonts w:asciiTheme="minorHAnsi" w:eastAsiaTheme="minorEastAsia" w:hAnsiTheme="minorHAnsi" w:cstheme="minorBidi"/>
+              <w:noProof/>
+              <w:lang w:val="en-US"/>
+            </w:rPr>
+          </w:pPr>
+          <w:hyperlink w:anchor="_Toc121995948" w:history="1">
+            <w:r>
+              <w:rPr>
+                <w:rStyle w:val="Hyperlink"/>
+                <w:noProof/>
+              </w:rPr>
+              <w:t>1.4.1</w:t>
+            </w:r>
+            <w:r>
+              <w:rPr>
+                <w:rFonts w:asciiTheme="minorHAnsi" w:eastAsiaTheme="minorEastAsia" w:hAnsiTheme="minorHAnsi" w:cstheme="minorBidi"/>
+                <w:noProof/>
+                <w:lang w:val="en-US"/>
+              </w:rPr>
+              <w:tab/>
+            </w:r>
+            <w:r>
+              <w:rPr>
+                <w:rStyle w:val="Hyperlink"/>
+                <w:noProof/>
+              </w:rPr>
+              <w:t>Sources of information loss in XANES</w:t>
+            </w:r>
+            <w:r>
+              <w:rPr>
+                <w:noProof/>
+                <w:webHidden/>
+              </w:rPr>
+              <w:tab/>
+            </w:r>
+            <w:r>
+              <w:rPr>
+                <w:noProof/>
+                <w:webHidden/>
+              </w:rPr>
+              <w:fldChar w:fldCharType="begin"/>
+            </w:r>
+            <w:r>
+              <w:rPr>
+                <w:noProof/>
+                <w:webHidden/>
+              </w:rPr>
+              <w:instrText xml:space="preserve"> PAGEREF _Toc121995948 \h </w:instrText>
+            </w:r>
+            <w:r>
+              <w:rPr>
+                <w:noProof/>
+                <w:webHidden/>
+              </w:rPr>
+            </w:r>
+            <w:r>
+              <w:rPr>
+                <w:noProof/>
+                <w:webHidden/>
+              </w:rPr>
+              <w:fldChar w:fldCharType="separate"/>
+            </w:r>
+            <w:r>
+              <w:rPr>
+                <w:noProof/>
+                <w:webHidden/>
+              </w:rPr>
+              <w:t>9</w:t>
+            </w:r>
+            <w:r>
+              <w:rPr>
+                <w:noProof/>
+                <w:webHidden/>
+              </w:rPr>
+              <w:fldChar w:fldCharType="end"/>
+            </w:r>
+          </w:hyperlink>
+        </w:p>
+        <w:p>
+          <w:pPr>
+            <w:pStyle w:val="TOC3"/>
+            <w:tabs>
+              <w:tab w:val="left" w:pos="1320"/>
+              <w:tab w:val="right" w:pos="9350"/>
+            </w:tabs>
+            <w:rPr>
+              <w:rFonts w:asciiTheme="minorHAnsi" w:eastAsiaTheme="minorEastAsia" w:hAnsiTheme="minorHAnsi" w:cstheme="minorBidi"/>
+              <w:noProof/>
+              <w:lang w:val="en-US"/>
+            </w:rPr>
+          </w:pPr>
+          <w:hyperlink w:anchor="_Toc121995949" w:history="1">
+            <w:r>
+              <w:rPr>
+                <w:rStyle w:val="Hyperlink"/>
+                <w:noProof/>
+              </w:rPr>
+              <w:t>1.4.2</w:t>
+            </w:r>
+            <w:r>
+              <w:rPr>
+                <w:rFonts w:asciiTheme="minorHAnsi" w:eastAsiaTheme="minorEastAsia" w:hAnsiTheme="minorHAnsi" w:cstheme="minorBidi"/>
+                <w:noProof/>
+                <w:lang w:val="en-US"/>
+              </w:rPr>
+              <w:tab/>
+            </w:r>
+            <w:r>
+              <w:rPr>
+                <w:rStyle w:val="Hyperlink"/>
+                <w:noProof/>
+              </w:rPr>
+              <w:t>Steps taken to combat the inverse problem in XANES</w:t>
+            </w:r>
+            <w:r>
+              <w:rPr>
+                <w:noProof/>
+                <w:webHidden/>
+              </w:rPr>
+              <w:tab/>
+            </w:r>
+            <w:r>
+              <w:rPr>
+                <w:noProof/>
+                <w:webHidden/>
+              </w:rPr>
+              <w:fldChar w:fldCharType="begin"/>
+            </w:r>
+            <w:r>
+              <w:rPr>
+                <w:noProof/>
+                <w:webHidden/>
+              </w:rPr>
+              <w:instrText xml:space="preserve"> PAGEREF _Toc121995949 \h </w:instrText>
+            </w:r>
+            <w:r>
+              <w:rPr>
+                <w:noProof/>
+                <w:webHidden/>
+              </w:rPr>
+            </w:r>
+            <w:r>
+              <w:rPr>
+                <w:noProof/>
+                <w:webHidden/>
+              </w:rPr>
+              <w:fldChar w:fldCharType="separate"/>
+            </w:r>
+            <w:r>
+              <w:rPr>
+                <w:noProof/>
+                <w:webHidden/>
+              </w:rPr>
+              <w:t>10</w:t>
+            </w:r>
+            <w:r>
+              <w:rPr>
+                <w:noProof/>
+                <w:webHidden/>
+              </w:rPr>
+              <w:fldChar w:fldCharType="end"/>
+            </w:r>
+          </w:hyperlink>
+        </w:p>
+        <w:p>
+          <w:pPr>
+            <w:pStyle w:val="TOC2"/>
+            <w:tabs>
+              <w:tab w:val="left" w:pos="880"/>
+              <w:tab w:val="right" w:pos="9350"/>
+            </w:tabs>
+            <w:rPr>
+              <w:rFonts w:asciiTheme="minorHAnsi" w:eastAsiaTheme="minorEastAsia" w:hAnsiTheme="minorHAnsi" w:cstheme="minorBidi"/>
+              <w:noProof/>
+              <w:lang w:val="en-US"/>
+            </w:rPr>
+          </w:pPr>
+          <w:hyperlink w:anchor="_Toc121995950" w:history="1">
+            <w:r>
+              <w:rPr>
+                <w:rStyle w:val="Hyperlink"/>
+                <w:noProof/>
+              </w:rPr>
+              <w:t>1.5</w:t>
+            </w:r>
+            <w:r>
+              <w:rPr>
+                <w:rFonts w:asciiTheme="minorHAnsi" w:eastAsiaTheme="minorEastAsia" w:hAnsiTheme="minorHAnsi" w:cstheme="minorBidi"/>
+                <w:noProof/>
+                <w:lang w:val="en-US"/>
+              </w:rPr>
+              <w:tab/>
+            </w:r>
+            <w:r>
+              <w:rPr>
+                <w:rStyle w:val="Hyperlink"/>
+                <w:noProof/>
+              </w:rPr>
               <w:t>References</w:t>
             </w:r>
             <w:r>
@@ -885,7 +1415,7 @@
                 <w:noProof/>
                 <w:webHidden/>
               </w:rPr>
-              <w:instrText xml:space="preserve"> PAGEREF _Toc117015564 \h </w:instrText>
+              <w:instrText xml:space="preserve"> PAGEREF _Toc121995950 \h </w:instrText>
             </w:r>
             <w:r>
               <w:rPr>
@@ -905,7 +1435,7 @@
                 <w:noProof/>
                 <w:webHidden/>
               </w:rPr>
-              <w:t>2</w:t>
+              <w:t>10</w:t>
             </w:r>
             <w:r>
               <w:rPr>
@@ -973,7 +1503,7 @@
           <w:szCs w:val="24"/>
         </w:rPr>
       </w:pPr>
-      <w:bookmarkStart w:id="1" w:name="_Toc117015555"/>
+      <w:bookmarkStart w:id="1" w:name="_Toc121995935"/>
       <w:r>
         <w:lastRenderedPageBreak/>
         <w:t>Chapter 3 – The Bane of the “Inverse” Problem</w:t>
@@ -995,19 +1525,191 @@
           <w:sz w:val="24"/>
           <w:szCs w:val="24"/>
         </w:rPr>
-        <w:t>In science, an “inverse” problem is using observations to try to calculate the factors that caused them. This is distinct from the forward problem, which starts from causes and then calculates the effects. Inverse problems are often termed “ill-posed”, which means they either (1) don’t have a solution, (2) the solution is not unique, or (3) the solution’s behavior does not change continuously with the initial conditions. In X-ray spectroscopy, the “inverse” problem – going from spectra to structure – often runs into problems with both (2) and (3).</w:t>
+        <w:t xml:space="preserve">In science, an “inverse” problem is using observations to try to calculate the factors that caused them. This </w:t>
+      </w:r>
+      <w:r>
+        <w:rPr>
+          <w:sz w:val="24"/>
+          <w:szCs w:val="24"/>
+        </w:rPr>
+        <w:t xml:space="preserve">idea </w:t>
+      </w:r>
+      <w:r>
+        <w:rPr>
+          <w:sz w:val="24"/>
+          <w:szCs w:val="24"/>
+        </w:rPr>
+        <w:t>is distinct from the forward problem, which starts from causes and then calculates the effects. Inverse problems are often termed “ill-posed”, which means they either (1) don’t have a solution, (2) the solution is not unique, or (3) the solution’s behavior does not change continuously with the initial conditions. In X-ray spectroscopy, the “inverse” problem – going from spectra to structure – often runs into problems with both (2) and (3).</w:t>
+      </w:r>
+      <w:r>
+        <w:rPr>
+          <w:sz w:val="24"/>
+          <w:szCs w:val="24"/>
+        </w:rPr>
+        <w:t xml:space="preserve"> In this chapter, I will give some examples of inverse problems (both in classical and quantum mechanics), I will discuss some work arounds people have used to combat the “ill-posed” aspect of inverse problems, and then will discuss these applications and their limitations and uses for both XAFS (EXAFS and XANES) and XES spectra.</w:t>
       </w:r>
     </w:p>
     <w:p>
       <w:pPr>
         <w:pStyle w:val="Heading2"/>
+      </w:pPr>
+      <w:bookmarkStart w:id="2" w:name="_Toc121995936"/>
+      <w:r>
+        <w:t>Overview of classical and quantum inverse problems</w:t>
+      </w:r>
+      <w:bookmarkEnd w:id="2"/>
+    </w:p>
+    <w:p>
+      <w:pPr>
+        <w:pStyle w:val="Heading3"/>
+      </w:pPr>
+      <w:bookmarkStart w:id="3" w:name="_Toc121995937"/>
+      <w:r>
+        <w:t>Classical inverse problems</w:t>
+      </w:r>
+      <w:bookmarkEnd w:id="3"/>
+    </w:p>
+    <w:p>
+      <w:pPr>
         <w:spacing w:line="480" w:lineRule="auto"/>
-      </w:pPr>
-      <w:bookmarkStart w:id="2" w:name="_Toc117015556"/>
-      <w:r>
-        <w:t>Lossy information</w:t>
-      </w:r>
-      <w:bookmarkEnd w:id="2"/>
+        <w:ind w:firstLine="576"/>
+        <w:jc w:val="both"/>
+        <w:rPr>
+          <w:sz w:val="24"/>
+          <w:szCs w:val="24"/>
+        </w:rPr>
+      </w:pPr>
+      <w:r>
+        <w:rPr>
+          <w:sz w:val="24"/>
+          <w:szCs w:val="24"/>
+        </w:rPr>
+        <w:t>One example of a classical inverse problem is the question whether you can hear the shape of the drum.</w:t>
+      </w:r>
+      <w:r>
+        <w:rPr>
+          <w:sz w:val="24"/>
+          <w:szCs w:val="24"/>
+        </w:rPr>
+        <w:t xml:space="preserve"> </w:t>
+      </w:r>
+    </w:p>
+    <w:p>
+      <w:pPr>
+        <w:spacing w:line="480" w:lineRule="auto"/>
+      </w:pPr>
+      <w:r>
+        <w:rPr>
+          <w:noProof/>
+        </w:rPr>
+        <w:lastRenderedPageBreak/>
+        <w:drawing>
+          <wp:inline distT="0" distB="0" distL="0" distR="0" wp14:anchorId="545D259C" wp14:editId="291B8BF3">
+            <wp:extent cx="5943600" cy="2898471"/>
+            <wp:effectExtent l="0" t="0" r="0" b="0"/>
+            <wp:docPr id="2" name="Picture 2" descr="ap.analysis of pdes - Can you hear the shape of a drum by choosing where to  drum it? - MathOverflow"/>
+            <wp:cNvGraphicFramePr>
+              <a:graphicFrameLocks xmlns:a="http://schemas.openxmlformats.org/drawingml/2006/main" noChangeAspect="1"/>
+            </wp:cNvGraphicFramePr>
+            <a:graphic xmlns:a="http://schemas.openxmlformats.org/drawingml/2006/main">
+              <a:graphicData uri="http://schemas.openxmlformats.org/drawingml/2006/picture">
+                <pic:pic xmlns:pic="http://schemas.openxmlformats.org/drawingml/2006/picture">
+                  <pic:nvPicPr>
+                    <pic:cNvPr id="0" name="Picture 2" descr="ap.analysis of pdes - Can you hear the shape of a drum by choosing where to  drum it? - MathOverflow"/>
+                    <pic:cNvPicPr>
+                      <a:picLocks noChangeAspect="1" noChangeArrowheads="1"/>
+                    </pic:cNvPicPr>
+                  </pic:nvPicPr>
+                  <pic:blipFill>
+                    <a:blip r:embed="rId7">
+                      <a:extLst>
+                        <a:ext uri="{28A0092B-C50C-407E-A947-70E740481C1C}">
+                          <a14:useLocalDpi xmlns:a14="http://schemas.microsoft.com/office/drawing/2010/main" val="0"/>
+                        </a:ext>
+                      </a:extLst>
+                    </a:blip>
+                    <a:srcRect/>
+                    <a:stretch>
+                      <a:fillRect/>
+                    </a:stretch>
+                  </pic:blipFill>
+                  <pic:spPr bwMode="auto">
+                    <a:xfrm>
+                      <a:off x="0" y="0"/>
+                      <a:ext cx="5943600" cy="2898471"/>
+                    </a:xfrm>
+                    <a:prstGeom prst="rect">
+                      <a:avLst/>
+                    </a:prstGeom>
+                    <a:noFill/>
+                    <a:ln>
+                      <a:noFill/>
+                    </a:ln>
+                  </pic:spPr>
+                </pic:pic>
+              </a:graphicData>
+            </a:graphic>
+          </wp:inline>
+        </w:drawing>
+      </w:r>
+    </w:p>
+    <w:p>
+      <w:pPr>
+        <w:spacing w:line="480" w:lineRule="auto"/>
+        <w:jc w:val="center"/>
+        <w:rPr>
+          <w:sz w:val="24"/>
+          <w:szCs w:val="24"/>
+        </w:rPr>
+      </w:pPr>
+      <w:r>
+        <w:rPr>
+          <w:sz w:val="24"/>
+          <w:szCs w:val="24"/>
+        </w:rPr>
+        <w:t>Fig. 1 Can you hear the shape of a drum? This question is one example of a classical inverse problem.</w:t>
+      </w:r>
+    </w:p>
+    <w:p>
+      <w:pPr>
+        <w:spacing w:line="480" w:lineRule="auto"/>
+        <w:ind w:firstLine="720"/>
+        <w:rPr>
+          <w:sz w:val="24"/>
+          <w:szCs w:val="24"/>
+        </w:rPr>
+      </w:pPr>
+    </w:p>
+    <w:p>
+      <w:pPr>
+        <w:spacing w:line="480" w:lineRule="auto"/>
+        <w:ind w:firstLine="720"/>
+        <w:rPr>
+          <w:sz w:val="24"/>
+          <w:szCs w:val="24"/>
+        </w:rPr>
+      </w:pPr>
+      <w:r>
+        <w:rPr>
+          <w:sz w:val="24"/>
+          <w:szCs w:val="24"/>
+        </w:rPr>
+        <w:t xml:space="preserve">In addition to source reconstruction from acoustics, </w:t>
+      </w:r>
+      <w:r>
+        <w:rPr>
+          <w:sz w:val="24"/>
+          <w:szCs w:val="24"/>
+        </w:rPr>
+        <w:t>calculating the density of the Earth from measurements of its gravity field</w:t>
+      </w:r>
+      <w:r>
+        <w:rPr>
+          <w:sz w:val="24"/>
+          <w:szCs w:val="24"/>
+        </w:rPr>
+        <w:t xml:space="preserve"> and reconstructing a three-dimensional object from its two-dimensional shadows are other examples of classical inverse problems.</w:t>
+      </w:r>
     </w:p>
     <w:p>
       <w:pPr>
@@ -1019,14 +1721,20 @@
           <w:szCs w:val="24"/>
         </w:rPr>
       </w:pPr>
-      <w:bookmarkStart w:id="3" w:name="_Toc117015557"/>
+      <w:bookmarkStart w:id="4" w:name="_Toc121995938"/>
       <w:r>
         <w:rPr>
           <w:color w:val="000000"/>
         </w:rPr>
-        <w:t>Quantum mechanics creates uncertainty</w:t>
-      </w:r>
-      <w:bookmarkEnd w:id="3"/>
+        <w:t>Quantum mechanic</w:t>
+      </w:r>
+      <w:r>
+        <w:rPr>
+          <w:color w:val="000000"/>
+        </w:rPr>
+        <w:t>al inverse problems</w:t>
+      </w:r>
+      <w:bookmarkEnd w:id="4"/>
     </w:p>
     <w:p>
       <w:pPr>
@@ -1043,21 +1751,44 @@
           <w:sz w:val="24"/>
           <w:szCs w:val="24"/>
         </w:rPr>
-        <w:t>Because of the Heisenberg uncertainty principle, you cannot know exactly both momentum and position, or energy and time. Because excited states have inherent lifetimes, electronic transitions are broadened in energy. Moreover, limits on experiment apparat</w:t>
-      </w:r>
-      <w:r>
-        <w:rPr>
-          <w:sz w:val="24"/>
-          <w:szCs w:val="24"/>
-        </w:rPr>
-        <w:t>uses</w:t>
-      </w:r>
-      <w:r>
-        <w:rPr>
-          <w:sz w:val="24"/>
-          <w:szCs w:val="24"/>
-        </w:rPr>
-        <w:t>, such as the resolution of your monochromator, have inherent resolution. Thus, any transition too close in energy will be smoothed out and indistinguishable from each other. Other types of spectral broadening can occur from more classical phenomena, such as plasmons and thermal vibrations.</w:t>
+        <w:t xml:space="preserve">Some examples of quantum mechanical inverse problems </w:t>
+      </w:r>
+      <w:r>
+        <w:rPr>
+          <w:sz w:val="24"/>
+          <w:szCs w:val="24"/>
+        </w:rPr>
+        <w:t>are determining which arrangement of atoms yield the observed macroscopic properties or finding the potential that generates a particular spectrum. Unsurprisingly, X-ray spectroscopy is included in the list of quantum mechanical inverse problems.</w:t>
+      </w:r>
+    </w:p>
+    <w:p>
+      <w:pPr>
+        <w:pStyle w:val="Heading2"/>
+        <w:spacing w:line="480" w:lineRule="auto"/>
+      </w:pPr>
+      <w:bookmarkStart w:id="5" w:name="_Toc121995939"/>
+      <w:r>
+        <w:lastRenderedPageBreak/>
+        <w:t>Workarounds to the “inverse” problem</w:t>
+      </w:r>
+      <w:bookmarkEnd w:id="5"/>
+    </w:p>
+    <w:p>
+      <w:pPr>
+        <w:spacing w:line="480" w:lineRule="auto"/>
+        <w:ind w:firstLine="576"/>
+        <w:jc w:val="both"/>
+        <w:rPr>
+          <w:sz w:val="24"/>
+          <w:szCs w:val="24"/>
+        </w:rPr>
+      </w:pPr>
+      <w:r>
+        <w:rPr>
+          <w:sz w:val="24"/>
+          <w:szCs w:val="24"/>
+        </w:rPr>
+        <w:t>Because there is no proper solution to the “inverse” problem, as there is not a well-defined problem to fix, people have used various work arounds. All these work arounds rely on some amount of prior knowledge of the system. Thus, they turn the inverse problem into an informed inverse problem, making it possible to find a solution.</w:t>
       </w:r>
     </w:p>
     <w:p>
@@ -1068,14 +1799,14 @@
           <w:color w:val="000000"/>
         </w:rPr>
       </w:pPr>
-      <w:bookmarkStart w:id="4" w:name="_Toc117015558"/>
+      <w:bookmarkStart w:id="6" w:name="_Toc121995940"/>
       <w:r>
         <w:rPr>
           <w:color w:val="000000"/>
         </w:rPr>
-        <w:t>Transforms lose phase information</w:t>
-      </w:r>
-      <w:bookmarkEnd w:id="4"/>
+        <w:t>Repeat the forward problem</w:t>
+      </w:r>
+      <w:bookmarkEnd w:id="6"/>
     </w:p>
     <w:p>
       <w:pPr>
@@ -1092,18 +1823,595 @@
           <w:sz w:val="24"/>
           <w:szCs w:val="24"/>
         </w:rPr>
-        <w:t>In addition to information loss due to quantum mechanics, there is also loss of phase information. This issue is particularly prominent in the interpretation of EXAFS.</w:t>
-      </w:r>
+        <w:t>One way to work around the forward problem is to repeatedly perform the forward problem, each time changing the input structure. One can then adjust the input structures depending on the output, which is often theoretically calculated spectra. This process is often how theorists change parameters in their calculations to improve their theoretically calculated spectra and thus match theory and experiment. However, repeating the forward problem is very time intensive, especially when calculation-intensive theories like density functional theory (DFT), or there is a large uncertainty in the possible input structure and thus a large parameter space must be explored.</w:t>
+      </w:r>
+    </w:p>
+    <w:p>
+      <w:pPr>
+        <w:spacing w:line="480" w:lineRule="auto"/>
+        <w:ind w:firstLine="720"/>
+        <w:jc w:val="center"/>
+        <w:rPr>
+          <w:sz w:val="24"/>
+          <w:szCs w:val="24"/>
+        </w:rPr>
+      </w:pPr>
+      <w:r>
+        <w:rPr>
+          <w:noProof/>
+          <w:sz w:val="24"/>
+          <w:szCs w:val="24"/>
+        </w:rPr>
+        <w:lastRenderedPageBreak/>
+        <w:drawing>
+          <wp:inline distT="0" distB="0" distL="0" distR="0" wp14:anchorId="0EEE9622" wp14:editId="7202433B">
+            <wp:extent cx="4756394" cy="4457929"/>
+            <wp:effectExtent l="0" t="0" r="6350" b="0"/>
+            <wp:docPr id="5" name="Picture 5" descr="Diagram&#10;&#10;Description automatically generated"/>
+            <wp:cNvGraphicFramePr>
+              <a:graphicFrameLocks xmlns:a="http://schemas.openxmlformats.org/drawingml/2006/main" noChangeAspect="1"/>
+            </wp:cNvGraphicFramePr>
+            <a:graphic xmlns:a="http://schemas.openxmlformats.org/drawingml/2006/main">
+              <a:graphicData uri="http://schemas.openxmlformats.org/drawingml/2006/picture">
+                <pic:pic xmlns:pic="http://schemas.openxmlformats.org/drawingml/2006/picture">
+                  <pic:nvPicPr>
+                    <pic:cNvPr id="5" name="Picture 5" descr="Diagram&#10;&#10;Description automatically generated"/>
+                    <pic:cNvPicPr/>
+                  </pic:nvPicPr>
+                  <pic:blipFill>
+                    <a:blip r:embed="rId8"/>
+                    <a:stretch>
+                      <a:fillRect/>
+                    </a:stretch>
+                  </pic:blipFill>
+                  <pic:spPr>
+                    <a:xfrm>
+                      <a:off x="0" y="0"/>
+                      <a:ext cx="4756394" cy="4457929"/>
+                    </a:xfrm>
+                    <a:prstGeom prst="rect">
+                      <a:avLst/>
+                    </a:prstGeom>
+                  </pic:spPr>
+                </pic:pic>
+              </a:graphicData>
+            </a:graphic>
+          </wp:inline>
+        </w:drawing>
+      </w:r>
+    </w:p>
+    <w:p>
+      <w:pPr>
+        <w:spacing w:line="480" w:lineRule="auto"/>
+        <w:ind w:firstLine="720"/>
+        <w:jc w:val="center"/>
+        <w:rPr>
+          <w:sz w:val="24"/>
+          <w:szCs w:val="24"/>
+        </w:rPr>
+      </w:pPr>
+      <w:r>
+        <w:rPr>
+          <w:sz w:val="24"/>
+          <w:szCs w:val="24"/>
+        </w:rPr>
+        <w:t xml:space="preserve">Fig. X </w:t>
+      </w:r>
+      <w:r>
+        <w:rPr>
+          <w:sz w:val="24"/>
+          <w:szCs w:val="24"/>
+        </w:rPr>
+        <w:t>An example of repeatedly solving the forward problem via theoretical calculations</w:t>
+      </w:r>
+      <w:r>
+        <w:t xml:space="preserve"> </w:t>
+      </w:r>
+      <w:r>
+        <w:rPr>
+          <w:sz w:val="24"/>
+          <w:szCs w:val="24"/>
+        </w:rPr>
+        <w:t>of</w:t>
+      </w:r>
+      <w:r>
+        <w:rPr>
+          <w:sz w:val="24"/>
+          <w:szCs w:val="24"/>
+        </w:rPr>
+        <w:t xml:space="preserve"> Ru L</w:t>
+      </w:r>
+      <w:r>
+        <w:rPr>
+          <w:sz w:val="24"/>
+          <w:szCs w:val="24"/>
+          <w:vertAlign w:val="subscript"/>
+        </w:rPr>
+        <w:t>3</w:t>
+      </w:r>
+      <w:r>
+        <w:rPr>
+          <w:sz w:val="24"/>
+          <w:szCs w:val="24"/>
+        </w:rPr>
+        <w:t xml:space="preserve"> edge XANES spectra of a series</w:t>
+      </w:r>
+      <w:r>
+        <w:rPr>
+          <w:sz w:val="24"/>
+          <w:szCs w:val="24"/>
+        </w:rPr>
+        <w:t xml:space="preserve"> </w:t>
+      </w:r>
+      <w:r>
+        <w:rPr>
+          <w:sz w:val="24"/>
+          <w:szCs w:val="24"/>
+        </w:rPr>
+        <w:t>of Ru(II) and Ru(III) complexes</w:t>
+      </w:r>
+      <w:r>
+        <w:rPr>
+          <w:sz w:val="24"/>
+          <w:szCs w:val="24"/>
+        </w:rPr>
+        <w:t xml:space="preserve">. Taken from </w:t>
+      </w:r>
+      <w:bookmarkStart w:id="7" w:name="_Hlk121323137"/>
+      <w:r>
+        <w:rPr>
+          <w:sz w:val="24"/>
+          <w:szCs w:val="24"/>
+        </w:rPr>
+        <w:t>Nascimento and Govind</w:t>
+      </w:r>
+      <w:r>
+        <w:rPr>
+          <w:sz w:val="24"/>
+          <w:szCs w:val="24"/>
+        </w:rPr>
+        <w:t>.</w:t>
+      </w:r>
+      <w:r>
+        <w:rPr>
+          <w:sz w:val="24"/>
+          <w:szCs w:val="24"/>
+        </w:rPr>
+        <w:t xml:space="preserve"> </w:t>
+      </w:r>
+      <w:r>
+        <w:rPr>
+          <w:sz w:val="24"/>
+          <w:szCs w:val="24"/>
+        </w:rPr>
+        <w:t>[</w:t>
+      </w:r>
+      <w:r>
+        <w:rPr>
+          <w:sz w:val="24"/>
+          <w:szCs w:val="24"/>
+        </w:rPr>
+        <w:t>Nascimento and Govind</w:t>
+      </w:r>
+      <w:r>
+        <w:rPr>
+          <w:sz w:val="24"/>
+          <w:szCs w:val="24"/>
+        </w:rPr>
+        <w:t>, 2022]</w:t>
+      </w:r>
+    </w:p>
+    <w:p>
+      <w:pPr>
+        <w:spacing w:line="480" w:lineRule="auto"/>
+        <w:ind w:firstLine="720"/>
+        <w:jc w:val="center"/>
+        <w:rPr>
+          <w:sz w:val="24"/>
+          <w:szCs w:val="24"/>
+        </w:rPr>
+      </w:pPr>
     </w:p>
     <w:p>
       <w:pPr>
         <w:pStyle w:val="Heading3"/>
         <w:spacing w:line="480" w:lineRule="auto"/>
-      </w:pPr>
-      <w:r>
+        <w:rPr>
+          <w:color w:val="000000"/>
+        </w:rPr>
+      </w:pPr>
+      <w:bookmarkStart w:id="8" w:name="_Toc121995941"/>
+      <w:bookmarkEnd w:id="7"/>
+      <w:r>
+        <w:rPr>
+          <w:color w:val="000000"/>
+        </w:rPr>
+        <w:t>Bayesian approach</w:t>
+      </w:r>
+      <w:bookmarkEnd w:id="8"/>
+    </w:p>
+    <w:p>
+      <w:pPr>
+        <w:spacing w:line="480" w:lineRule="auto"/>
+        <w:ind w:firstLine="720"/>
+        <w:jc w:val="both"/>
+        <w:rPr>
+          <w:sz w:val="24"/>
+          <w:szCs w:val="24"/>
+        </w:rPr>
+      </w:pPr>
+      <w:r>
+        <w:rPr>
+          <w:sz w:val="24"/>
+          <w:szCs w:val="24"/>
+        </w:rPr>
+        <w:t xml:space="preserve">Another work around is using formal Bayesian statistics to estimate the inverse problem. Although this process has been shown to work, it has not gained any traction in the community because it is very involved; not only is it very inaccessible, but it is </w:t>
+      </w:r>
+      <w:r>
+        <w:rPr>
+          <w:sz w:val="24"/>
+          <w:szCs w:val="24"/>
+        </w:rPr>
         <w:lastRenderedPageBreak/>
-        <w:t>Correlated properties</w:t>
-      </w:r>
+        <w:t>computationally and experimentally intensive. Moreover, it also involves formalizing prior knowledge of the system by formalizing a prior in Bayes rule.</w:t>
+      </w:r>
+    </w:p>
+    <w:p>
+      <w:pPr>
+        <w:spacing w:line="480" w:lineRule="auto"/>
+        <w:jc w:val="center"/>
+        <w:rPr>
+          <w:sz w:val="24"/>
+          <w:szCs w:val="24"/>
+        </w:rPr>
+      </w:pPr>
+      <w:r>
+        <w:rPr>
+          <w:noProof/>
+          <w:sz w:val="24"/>
+          <w:szCs w:val="24"/>
+        </w:rPr>
+        <w:drawing>
+          <wp:inline distT="0" distB="0" distL="0" distR="0" wp14:anchorId="112977F6" wp14:editId="7EEBE431">
+            <wp:extent cx="4432528" cy="4286470"/>
+            <wp:effectExtent l="0" t="0" r="6350" b="0"/>
+            <wp:docPr id="3" name="Picture 3" descr="Chart, histogram&#10;&#10;Description automatically generated"/>
+            <wp:cNvGraphicFramePr>
+              <a:graphicFrameLocks xmlns:a="http://schemas.openxmlformats.org/drawingml/2006/main" noChangeAspect="1"/>
+            </wp:cNvGraphicFramePr>
+            <a:graphic xmlns:a="http://schemas.openxmlformats.org/drawingml/2006/main">
+              <a:graphicData uri="http://schemas.openxmlformats.org/drawingml/2006/picture">
+                <pic:pic xmlns:pic="http://schemas.openxmlformats.org/drawingml/2006/picture">
+                  <pic:nvPicPr>
+                    <pic:cNvPr id="3" name="Picture 3" descr="Chart, histogram&#10;&#10;Description automatically generated"/>
+                    <pic:cNvPicPr/>
+                  </pic:nvPicPr>
+                  <pic:blipFill>
+                    <a:blip r:embed="rId9"/>
+                    <a:stretch>
+                      <a:fillRect/>
+                    </a:stretch>
+                  </pic:blipFill>
+                  <pic:spPr>
+                    <a:xfrm>
+                      <a:off x="0" y="0"/>
+                      <a:ext cx="4432528" cy="4286470"/>
+                    </a:xfrm>
+                    <a:prstGeom prst="rect">
+                      <a:avLst/>
+                    </a:prstGeom>
+                  </pic:spPr>
+                </pic:pic>
+              </a:graphicData>
+            </a:graphic>
+          </wp:inline>
+        </w:drawing>
+      </w:r>
+    </w:p>
+    <w:p>
+      <w:pPr>
+        <w:spacing w:line="480" w:lineRule="auto"/>
+        <w:jc w:val="center"/>
+        <w:rPr>
+          <w:sz w:val="24"/>
+          <w:szCs w:val="24"/>
+        </w:rPr>
+      </w:pPr>
+      <w:r>
+        <w:rPr>
+          <w:sz w:val="24"/>
+          <w:szCs w:val="24"/>
+        </w:rPr>
+        <w:t xml:space="preserve">Fig. X Taken from </w:t>
+      </w:r>
+      <w:bookmarkStart w:id="9" w:name="_Hlk121321978"/>
+      <w:r>
+        <w:rPr>
+          <w:sz w:val="24"/>
+          <w:szCs w:val="24"/>
+        </w:rPr>
+        <w:t>Krappe and Rossner</w:t>
+      </w:r>
+      <w:r>
+        <w:rPr>
+          <w:sz w:val="24"/>
+          <w:szCs w:val="24"/>
+        </w:rPr>
+        <w:t xml:space="preserve">. </w:t>
+      </w:r>
+      <w:bookmarkEnd w:id="9"/>
+      <w:r>
+        <w:rPr>
+          <w:sz w:val="24"/>
+          <w:szCs w:val="24"/>
+        </w:rPr>
+        <w:t>[</w:t>
+      </w:r>
+      <w:r>
+        <w:rPr>
+          <w:sz w:val="24"/>
+          <w:szCs w:val="24"/>
+        </w:rPr>
+        <w:t>Krappe and Rossner, 2009</w:t>
+      </w:r>
+      <w:r>
+        <w:rPr>
+          <w:sz w:val="24"/>
+          <w:szCs w:val="24"/>
+        </w:rPr>
+        <w:t>]</w:t>
+      </w:r>
+    </w:p>
+    <w:p>
+      <w:pPr>
+        <w:spacing w:line="480" w:lineRule="auto"/>
+        <w:jc w:val="center"/>
+        <w:rPr>
+          <w:sz w:val="24"/>
+          <w:szCs w:val="24"/>
+        </w:rPr>
+      </w:pPr>
+    </w:p>
+    <w:p>
+      <w:pPr>
+        <w:spacing w:line="480" w:lineRule="auto"/>
+        <w:jc w:val="both"/>
+        <w:rPr>
+          <w:sz w:val="24"/>
+          <w:szCs w:val="24"/>
+        </w:rPr>
+      </w:pPr>
+      <w:r>
+        <w:rPr>
+          <w:sz w:val="24"/>
+          <w:szCs w:val="24"/>
+        </w:rPr>
+        <w:t>[</w:t>
+      </w:r>
+      <w:r>
+        <w:rPr>
+          <w:sz w:val="24"/>
+          <w:szCs w:val="24"/>
+        </w:rPr>
+        <w:t>Krappe and Rossner</w:t>
+      </w:r>
+      <w:r>
+        <w:rPr>
+          <w:sz w:val="24"/>
+          <w:szCs w:val="24"/>
+        </w:rPr>
+        <w:t xml:space="preserve">, 2002; </w:t>
+      </w:r>
+      <w:r>
+        <w:rPr>
+          <w:sz w:val="24"/>
+          <w:szCs w:val="24"/>
+        </w:rPr>
+        <w:t>Krappe and Rossner</w:t>
+      </w:r>
+      <w:r>
+        <w:rPr>
+          <w:sz w:val="24"/>
+          <w:szCs w:val="24"/>
+        </w:rPr>
+        <w:t>, 2009; Rehr, 2005; Rossner, 2006]</w:t>
+      </w:r>
+    </w:p>
+    <w:p>
+      <w:pPr>
+        <w:pStyle w:val="Heading3"/>
+        <w:spacing w:line="480" w:lineRule="auto"/>
+        <w:rPr>
+          <w:color w:val="000000"/>
+        </w:rPr>
+      </w:pPr>
+      <w:bookmarkStart w:id="10" w:name="_Toc121995942"/>
+      <w:r>
+        <w:rPr>
+          <w:color w:val="000000"/>
+        </w:rPr>
+        <w:t>Linear Combination Fitting (LCF) to references</w:t>
+      </w:r>
+      <w:bookmarkEnd w:id="10"/>
+    </w:p>
+    <w:p>
+      <w:pPr>
+        <w:spacing w:line="480" w:lineRule="auto"/>
+        <w:ind w:firstLine="720"/>
+        <w:jc w:val="both"/>
+        <w:rPr>
+          <w:sz w:val="24"/>
+          <w:szCs w:val="24"/>
+        </w:rPr>
+      </w:pPr>
+      <w:r>
+        <w:rPr>
+          <w:sz w:val="24"/>
+          <w:szCs w:val="24"/>
+        </w:rPr>
+        <w:t xml:space="preserve">The most common method is linear combination fitting onto reference spectra. This approach assumes that because XAS is an average bulk probe, any components of different structures will contribute directly proportion to their concentration, or percentage of makeup. For example, an experimental sample with 2/3 the iron atoms in a 2+ oxidation </w:t>
+      </w:r>
+      <w:r>
+        <w:rPr>
+          <w:sz w:val="24"/>
+          <w:szCs w:val="24"/>
+        </w:rPr>
+        <w:lastRenderedPageBreak/>
+        <w:t>state and the other 1/3 of the iron atoms in a 3+ oxidation state will result in a spectrum composed of two parts of an iron 2+ oxidation state reference and one part of an iron 3+ oxidation state reference. Obviously, things can get complicate quickly with the more properties and unknown parameters one must control for. Furthermore, choosing an appropriate library, or reference set, is critical in that it must find a balance between spanning a large enough domain to cover the experimental space but also not have redundant or correlated spectra. This issue becomes especially problematic with the highest uncertainty, or littlest prior knowledge, of the system.</w:t>
+      </w:r>
+    </w:p>
+    <w:p>
+      <w:pPr>
+        <w:spacing w:line="480" w:lineRule="auto"/>
+        <w:ind w:firstLine="720"/>
+        <w:jc w:val="both"/>
+        <w:rPr>
+          <w:sz w:val="24"/>
+          <w:szCs w:val="24"/>
+        </w:rPr>
+      </w:pPr>
+      <w:r>
+        <w:rPr>
+          <w:sz w:val="24"/>
+          <w:szCs w:val="24"/>
+        </w:rPr>
+        <w:t>Finally, this method propagates any errors, especially when fitting to theoretical spectra. It can also propagate any systematic errors in the experiment or normalization. It is especially unreliable if all your reference compounds have different second or third coordination shells, which is often the case for solution studies where reference compounds are usually crystalline.</w:t>
+      </w:r>
+    </w:p>
+    <w:p>
+      <w:pPr>
+        <w:spacing w:line="480" w:lineRule="auto"/>
+        <w:jc w:val="both"/>
+        <w:rPr>
+          <w:sz w:val="24"/>
+          <w:szCs w:val="24"/>
+        </w:rPr>
+      </w:pPr>
+      <w:r>
+        <w:rPr>
+          <w:noProof/>
+        </w:rPr>
+        <w:lastRenderedPageBreak/>
+        <w:drawing>
+          <wp:inline distT="0" distB="0" distL="0" distR="0" wp14:anchorId="7930393D" wp14:editId="2112C0D1">
+            <wp:extent cx="5943600" cy="6033542"/>
+            <wp:effectExtent l="0" t="0" r="0" b="5715"/>
+            <wp:docPr id="4" name="Picture 4" descr="Linear combination fits with weighted components and residual of... |  Download Scientific Diagram"/>
+            <wp:cNvGraphicFramePr>
+              <a:graphicFrameLocks xmlns:a="http://schemas.openxmlformats.org/drawingml/2006/main" noChangeAspect="1"/>
+            </wp:cNvGraphicFramePr>
+            <a:graphic xmlns:a="http://schemas.openxmlformats.org/drawingml/2006/main">
+              <a:graphicData uri="http://schemas.openxmlformats.org/drawingml/2006/picture">
+                <pic:pic xmlns:pic="http://schemas.openxmlformats.org/drawingml/2006/picture">
+                  <pic:nvPicPr>
+                    <pic:cNvPr id="0" name="Picture 2" descr="Linear combination fits with weighted components and residual of... |  Download Scientific Diagram"/>
+                    <pic:cNvPicPr>
+                      <a:picLocks noChangeAspect="1" noChangeArrowheads="1"/>
+                    </pic:cNvPicPr>
+                  </pic:nvPicPr>
+                  <pic:blipFill>
+                    <a:blip r:embed="rId10">
+                      <a:extLst>
+                        <a:ext uri="{28A0092B-C50C-407E-A947-70E740481C1C}">
+                          <a14:useLocalDpi xmlns:a14="http://schemas.microsoft.com/office/drawing/2010/main" val="0"/>
+                        </a:ext>
+                      </a:extLst>
+                    </a:blip>
+                    <a:srcRect/>
+                    <a:stretch>
+                      <a:fillRect/>
+                    </a:stretch>
+                  </pic:blipFill>
+                  <pic:spPr bwMode="auto">
+                    <a:xfrm>
+                      <a:off x="0" y="0"/>
+                      <a:ext cx="5943600" cy="6033542"/>
+                    </a:xfrm>
+                    <a:prstGeom prst="rect">
+                      <a:avLst/>
+                    </a:prstGeom>
+                    <a:noFill/>
+                    <a:ln>
+                      <a:noFill/>
+                    </a:ln>
+                  </pic:spPr>
+                </pic:pic>
+              </a:graphicData>
+            </a:graphic>
+          </wp:inline>
+        </w:drawing>
+      </w:r>
+    </w:p>
+    <w:p>
+      <w:pPr>
+        <w:spacing w:line="480" w:lineRule="auto"/>
+        <w:jc w:val="center"/>
+        <w:rPr>
+          <w:sz w:val="24"/>
+          <w:szCs w:val="24"/>
+        </w:rPr>
+      </w:pPr>
+      <w:r>
+        <w:rPr>
+          <w:sz w:val="24"/>
+          <w:szCs w:val="24"/>
+        </w:rPr>
+        <w:t xml:space="preserve">Fig. X Linear combination fitting to phosphorus XANES spectra. Taken form </w:t>
+      </w:r>
+      <w:bookmarkStart w:id="11" w:name="_Hlk121322349"/>
+      <w:r>
+        <w:rPr>
+          <w:sz w:val="24"/>
+          <w:szCs w:val="24"/>
+        </w:rPr>
+        <w:t>Werner and Prietzel</w:t>
+      </w:r>
+      <w:r>
+        <w:rPr>
+          <w:sz w:val="24"/>
+          <w:szCs w:val="24"/>
+        </w:rPr>
+        <w:t xml:space="preserve">. </w:t>
+      </w:r>
+      <w:bookmarkEnd w:id="11"/>
+      <w:r>
+        <w:rPr>
+          <w:sz w:val="24"/>
+          <w:szCs w:val="24"/>
+        </w:rPr>
+        <w:t>[</w:t>
+      </w:r>
+      <w:r>
+        <w:rPr>
+          <w:sz w:val="24"/>
+          <w:szCs w:val="24"/>
+        </w:rPr>
+        <w:t>Werner and Prietzel</w:t>
+      </w:r>
+      <w:r>
+        <w:rPr>
+          <w:sz w:val="24"/>
+          <w:szCs w:val="24"/>
+        </w:rPr>
+        <w:t>, 2015]</w:t>
+      </w:r>
+    </w:p>
+    <w:p>
+      <w:pPr>
+        <w:pStyle w:val="Heading3"/>
+        <w:spacing w:line="480" w:lineRule="auto"/>
+        <w:rPr>
+          <w:color w:val="000000"/>
+        </w:rPr>
+      </w:pPr>
+      <w:bookmarkStart w:id="12" w:name="_Toc121995943"/>
+      <w:r>
+        <w:rPr>
+          <w:color w:val="000000"/>
+        </w:rPr>
+        <w:t>Machine Learning</w:t>
+      </w:r>
+      <w:bookmarkEnd w:id="12"/>
     </w:p>
     <w:p>
       <w:pPr>
@@ -1120,35 +2428,38 @@
           <w:sz w:val="24"/>
           <w:szCs w:val="24"/>
         </w:rPr>
-        <w:t>Another reason why obtaining chemical or geometrical properties directly from spectra is difficult is because of correlated spectra, meaning the two different chemical properties can cause the same spectral feature. Or effects on spectra can be in overlapping energy regions, making it impossible to discern the cause of the feature. [</w:t>
-      </w:r>
-      <w:proofErr w:type="spellStart"/>
-      <w:r>
-        <w:rPr>
-          <w:sz w:val="24"/>
-          <w:szCs w:val="24"/>
-        </w:rPr>
-        <w:t>Jahrman</w:t>
-      </w:r>
-      <w:proofErr w:type="spellEnd"/>
-      <w:r>
-        <w:rPr>
-          <w:sz w:val="24"/>
-          <w:szCs w:val="24"/>
-        </w:rPr>
-        <w:t>, 2022]</w:t>
-      </w:r>
+        <w:t>Cite Nascimento and Govind, 2022 on TD-DFT providing good enough training data for ML studies</w:t>
+      </w:r>
+    </w:p>
+    <w:p>
+      <w:pPr>
+        <w:spacing w:line="480" w:lineRule="auto"/>
+        <w:jc w:val="both"/>
+        <w:rPr>
+          <w:sz w:val="24"/>
+          <w:szCs w:val="24"/>
+        </w:rPr>
+      </w:pPr>
     </w:p>
     <w:p>
       <w:pPr>
         <w:pStyle w:val="Heading2"/>
-        <w:spacing w:line="480" w:lineRule="auto"/>
-      </w:pPr>
-      <w:bookmarkStart w:id="5" w:name="_Toc117015559"/>
-      <w:r>
-        <w:t>Workarounds to the “inverse” problem</w:t>
-      </w:r>
-      <w:bookmarkEnd w:id="5"/>
+      </w:pPr>
+      <w:bookmarkStart w:id="13" w:name="_Toc121995944"/>
+      <w:r>
+        <w:t>Inverse problem for EXAFS</w:t>
+      </w:r>
+      <w:bookmarkEnd w:id="13"/>
+    </w:p>
+    <w:p>
+      <w:pPr>
+        <w:pStyle w:val="Heading3"/>
+      </w:pPr>
+      <w:bookmarkStart w:id="14" w:name="_Toc121995945"/>
+      <w:r>
+        <w:t>Sources of information loss in EXAFS</w:t>
+      </w:r>
+      <w:bookmarkEnd w:id="14"/>
     </w:p>
     <w:p>
       <w:pPr>
@@ -1165,330 +2476,157 @@
           <w:sz w:val="24"/>
           <w:szCs w:val="24"/>
         </w:rPr>
-        <w:t>Because there is no proper solution to the “inverse” problem, as there is not a well-defined problem to fix, people have used various work arounds. All these work arounds rely on some amount of prior knowledge of the system. Thus, they turn the inverse problem into an informed inverse problem, making it possible to find a solution.</w:t>
+        <w:t xml:space="preserve">Because EXAFS involves taking the </w:t>
+      </w:r>
+      <w:r>
+        <w:rPr>
+          <w:sz w:val="24"/>
+          <w:szCs w:val="24"/>
+        </w:rPr>
+        <w:t>F</w:t>
+      </w:r>
+      <w:r>
+        <w:rPr>
+          <w:sz w:val="24"/>
+          <w:szCs w:val="24"/>
+        </w:rPr>
+        <w:t xml:space="preserve">ourier </w:t>
+      </w:r>
+      <w:r>
+        <w:rPr>
+          <w:sz w:val="24"/>
+          <w:szCs w:val="24"/>
+        </w:rPr>
+        <w:t>t</w:t>
+      </w:r>
+      <w:r>
+        <w:rPr>
+          <w:sz w:val="24"/>
+          <w:szCs w:val="24"/>
+        </w:rPr>
+        <w:t>ransform, the loss of phase information is a particularly prominent issue in EXAFS analysis.</w:t>
+      </w:r>
+      <w:r>
+        <w:rPr>
+          <w:sz w:val="24"/>
+          <w:szCs w:val="24"/>
+        </w:rPr>
+        <w:t xml:space="preserve"> Moreover, both thermal and structural disorder in structure can cause broadening in EXAFS data, both of which are encompassed in the Debye-Waller factor in the EXAFS equation.</w:t>
+      </w:r>
+    </w:p>
+    <w:p>
+      <w:pPr>
+        <w:spacing w:line="480" w:lineRule="auto"/>
+        <w:jc w:val="center"/>
+        <w:rPr>
+          <w:sz w:val="24"/>
+          <w:szCs w:val="24"/>
+        </w:rPr>
+      </w:pPr>
+      <w:r>
+        <w:rPr>
+          <w:noProof/>
+        </w:rPr>
+        <w:drawing>
+          <wp:inline distT="0" distB="0" distL="0" distR="0" wp14:anchorId="3D636442" wp14:editId="17A31476">
+            <wp:extent cx="4532983" cy="3649436"/>
+            <wp:effectExtent l="0" t="0" r="1270" b="8255"/>
+            <wp:docPr id="1" name="Picture 1" descr="Fourier Transform (FT) - Questions and Answers ​in MRI"/>
+            <wp:cNvGraphicFramePr>
+              <a:graphicFrameLocks xmlns:a="http://schemas.openxmlformats.org/drawingml/2006/main" noChangeAspect="1"/>
+            </wp:cNvGraphicFramePr>
+            <a:graphic xmlns:a="http://schemas.openxmlformats.org/drawingml/2006/main">
+              <a:graphicData uri="http://schemas.openxmlformats.org/drawingml/2006/picture">
+                <pic:pic xmlns:pic="http://schemas.openxmlformats.org/drawingml/2006/picture">
+                  <pic:nvPicPr>
+                    <pic:cNvPr id="0" name="Picture 1" descr="Fourier Transform (FT) - Questions and Answers ​in MRI"/>
+                    <pic:cNvPicPr>
+                      <a:picLocks noChangeAspect="1" noChangeArrowheads="1"/>
+                    </pic:cNvPicPr>
+                  </pic:nvPicPr>
+                  <pic:blipFill>
+                    <a:blip r:embed="rId11">
+                      <a:clrChange>
+                        <a:clrFrom>
+                          <a:srgbClr val="B2CFFF"/>
+                        </a:clrFrom>
+                        <a:clrTo>
+                          <a:srgbClr val="B2CFFF">
+                            <a:alpha val="0"/>
+                          </a:srgbClr>
+                        </a:clrTo>
+                      </a:clrChange>
+                      <a:biLevel thresh="75000"/>
+                      <a:extLst>
+                        <a:ext uri="{BEBA8EAE-BF5A-486C-A8C5-ECC9F3942E4B}">
+                          <a14:imgProps xmlns:a14="http://schemas.microsoft.com/office/drawing/2010/main">
+                            <a14:imgLayer r:embed="rId12">
+                              <a14:imgEffect>
+                                <a14:sharpenSoften amount="100000"/>
+                              </a14:imgEffect>
+                              <a14:imgEffect>
+                                <a14:brightnessContrast bright="40000" contrast="-29000"/>
+                              </a14:imgEffect>
+                            </a14:imgLayer>
+                          </a14:imgProps>
+                        </a:ext>
+                        <a:ext uri="{28A0092B-C50C-407E-A947-70E740481C1C}">
+                          <a14:useLocalDpi xmlns:a14="http://schemas.microsoft.com/office/drawing/2010/main" val="0"/>
+                        </a:ext>
+                      </a:extLst>
+                    </a:blip>
+                    <a:srcRect/>
+                    <a:stretch>
+                      <a:fillRect/>
+                    </a:stretch>
+                  </pic:blipFill>
+                  <pic:spPr bwMode="auto">
+                    <a:xfrm>
+                      <a:off x="0" y="0"/>
+                      <a:ext cx="4544539" cy="3658739"/>
+                    </a:xfrm>
+                    <a:prstGeom prst="rect">
+                      <a:avLst/>
+                    </a:prstGeom>
+                    <a:noFill/>
+                    <a:ln>
+                      <a:noFill/>
+                    </a:ln>
+                  </pic:spPr>
+                </pic:pic>
+              </a:graphicData>
+            </a:graphic>
+          </wp:inline>
+        </w:drawing>
+      </w:r>
+    </w:p>
+    <w:p>
+      <w:pPr>
+        <w:spacing w:line="480" w:lineRule="auto"/>
+        <w:jc w:val="center"/>
+        <w:rPr>
+          <w:sz w:val="24"/>
+          <w:szCs w:val="24"/>
+        </w:rPr>
+      </w:pPr>
+      <w:r>
+        <w:rPr>
+          <w:sz w:val="24"/>
+          <w:szCs w:val="24"/>
+        </w:rPr>
+        <w:t>Fig. X Fourier transform pairs of certain signals.</w:t>
       </w:r>
     </w:p>
     <w:p>
       <w:pPr>
         <w:pStyle w:val="Heading3"/>
-        <w:spacing w:line="480" w:lineRule="auto"/>
-        <w:rPr>
-          <w:color w:val="000000"/>
-        </w:rPr>
-      </w:pPr>
-      <w:bookmarkStart w:id="6" w:name="_Toc117015560"/>
-      <w:r>
-        <w:rPr>
-          <w:color w:val="000000"/>
-        </w:rPr>
-        <w:t>Repeat the forward problem</w:t>
-      </w:r>
-      <w:bookmarkEnd w:id="6"/>
-    </w:p>
-    <w:p>
-      <w:pPr>
-        <w:spacing w:line="480" w:lineRule="auto"/>
-        <w:ind w:firstLine="720"/>
-        <w:jc w:val="both"/>
-        <w:rPr>
-          <w:sz w:val="24"/>
-          <w:szCs w:val="24"/>
-        </w:rPr>
-      </w:pPr>
-      <w:r>
-        <w:rPr>
-          <w:sz w:val="24"/>
-          <w:szCs w:val="24"/>
-        </w:rPr>
-        <w:t xml:space="preserve">One way to work around the forward problem is to repeatedly perform the forward problem, each time changing the input structure. One can then adjust the input structures depending on the output, which is often theoretically calculated spectra. </w:t>
-      </w:r>
-      <w:r>
-        <w:rPr>
-          <w:sz w:val="24"/>
-          <w:szCs w:val="24"/>
-        </w:rPr>
-        <w:t xml:space="preserve">This </w:t>
-      </w:r>
-      <w:r>
-        <w:rPr>
-          <w:sz w:val="24"/>
-          <w:szCs w:val="24"/>
-        </w:rPr>
-        <w:t xml:space="preserve">process </w:t>
-      </w:r>
-      <w:r>
-        <w:rPr>
-          <w:sz w:val="24"/>
-          <w:szCs w:val="24"/>
-        </w:rPr>
-        <w:t xml:space="preserve">is </w:t>
-      </w:r>
-      <w:r>
-        <w:rPr>
-          <w:sz w:val="24"/>
-          <w:szCs w:val="24"/>
-        </w:rPr>
-        <w:t>often how</w:t>
-      </w:r>
-      <w:r>
-        <w:rPr>
-          <w:sz w:val="24"/>
-          <w:szCs w:val="24"/>
-        </w:rPr>
-        <w:t xml:space="preserve"> theorists </w:t>
-      </w:r>
-      <w:r>
-        <w:rPr>
-          <w:sz w:val="24"/>
-          <w:szCs w:val="24"/>
-        </w:rPr>
-        <w:t>change parameters in their calculations to</w:t>
-      </w:r>
-      <w:r>
-        <w:rPr>
-          <w:sz w:val="24"/>
-          <w:szCs w:val="24"/>
-        </w:rPr>
-        <w:t xml:space="preserve"> improve </w:t>
-      </w:r>
-      <w:r>
-        <w:rPr>
-          <w:sz w:val="24"/>
-          <w:szCs w:val="24"/>
-        </w:rPr>
-        <w:t xml:space="preserve">their </w:t>
-      </w:r>
-      <w:r>
-        <w:rPr>
-          <w:sz w:val="24"/>
-          <w:szCs w:val="24"/>
-        </w:rPr>
-        <w:t>theoretically calculated spectra</w:t>
-      </w:r>
-      <w:r>
-        <w:rPr>
-          <w:sz w:val="24"/>
-          <w:szCs w:val="24"/>
-        </w:rPr>
-        <w:t xml:space="preserve"> and thus match theory and experiment. However, repeating the forward problem is very time intensive, especially when calculation-intensive theories like density functional theory (DFT), or there is a large uncertainty in the possible input structure and thus a large parameter space must be explored.</w:t>
-      </w:r>
-    </w:p>
-    <w:p>
-      <w:pPr>
-        <w:pStyle w:val="Heading3"/>
-        <w:spacing w:line="480" w:lineRule="auto"/>
-        <w:rPr>
-          <w:color w:val="000000"/>
-        </w:rPr>
-      </w:pPr>
-      <w:bookmarkStart w:id="7" w:name="_Toc117015561"/>
-      <w:r>
-        <w:rPr>
-          <w:color w:val="000000"/>
-        </w:rPr>
+      </w:pPr>
+      <w:bookmarkStart w:id="15" w:name="_Toc121995946"/>
+      <w:r>
         <w:lastRenderedPageBreak/>
-        <w:t>Bayesian approach</w:t>
-      </w:r>
-      <w:bookmarkEnd w:id="7"/>
-    </w:p>
-    <w:p>
-      <w:pPr>
-        <w:spacing w:line="480" w:lineRule="auto"/>
-        <w:ind w:firstLine="720"/>
-        <w:jc w:val="both"/>
-        <w:rPr>
-          <w:sz w:val="24"/>
-          <w:szCs w:val="24"/>
-        </w:rPr>
-      </w:pPr>
-      <w:r>
-        <w:rPr>
-          <w:sz w:val="24"/>
-          <w:szCs w:val="24"/>
-        </w:rPr>
-        <w:t>Another work around is using formal Bayesian statistics to estimate the inverse problem. Although this process has been shown to work, it has not gained any traction in the community because it is very involved; not only is it very inaccessible, but it is computationally and experimentally intensive. Moreover, it also involves formalizing prior knowledge of the system by formalizing a prior in Bayes rule.</w:t>
-      </w:r>
-    </w:p>
-    <w:p>
-      <w:pPr>
-        <w:spacing w:line="480" w:lineRule="auto"/>
-        <w:jc w:val="both"/>
-        <w:rPr>
-          <w:sz w:val="24"/>
-          <w:szCs w:val="24"/>
-        </w:rPr>
-      </w:pPr>
-      <w:r>
-        <w:rPr>
-          <w:sz w:val="24"/>
-          <w:szCs w:val="24"/>
-        </w:rPr>
-        <w:t>cite</w:t>
-      </w:r>
-      <w:r>
-        <w:rPr>
-          <w:sz w:val="24"/>
-          <w:szCs w:val="24"/>
-        </w:rPr>
-        <w:t xml:space="preserve"> the </w:t>
-      </w:r>
-      <w:proofErr w:type="spellStart"/>
-      <w:r>
-        <w:rPr>
-          <w:sz w:val="24"/>
-          <w:szCs w:val="24"/>
-        </w:rPr>
-        <w:t>Rehr</w:t>
-      </w:r>
-      <w:proofErr w:type="spellEnd"/>
-      <w:r>
-        <w:rPr>
-          <w:sz w:val="24"/>
-          <w:szCs w:val="24"/>
-        </w:rPr>
-        <w:t>, Kas, Vila papers(s)</w:t>
-      </w:r>
-    </w:p>
-    <w:p>
-      <w:pPr>
-        <w:pStyle w:val="Heading3"/>
-        <w:spacing w:line="480" w:lineRule="auto"/>
-        <w:rPr>
-          <w:color w:val="000000"/>
-        </w:rPr>
-      </w:pPr>
-      <w:bookmarkStart w:id="8" w:name="_Toc117015562"/>
-      <w:r>
-        <w:rPr>
-          <w:color w:val="000000"/>
-        </w:rPr>
-        <w:t>Linear Combination Fitting (LCF) to references</w:t>
-      </w:r>
-      <w:bookmarkEnd w:id="8"/>
-    </w:p>
-    <w:p>
-      <w:pPr>
-        <w:spacing w:line="480" w:lineRule="auto"/>
-        <w:ind w:firstLine="720"/>
-        <w:jc w:val="both"/>
-        <w:rPr>
-          <w:sz w:val="24"/>
-          <w:szCs w:val="24"/>
-        </w:rPr>
-      </w:pPr>
-      <w:r>
-        <w:rPr>
-          <w:sz w:val="24"/>
-          <w:szCs w:val="24"/>
-        </w:rPr>
-        <w:t>The most common method is linear combination fitting onto reference spectra. This approach assumes that because XAS is an average bulk probe, any components of different structures will contribute directly proportion to their concentration, or percentage of makeup. For example, an experimental sample with 2/3 the iron atoms in a 2+ oxidation state and the other 1/3 of the iron atoms in a 3+ oxidation state will result in a spectrum composed of two parts of an iron 2+ oxidation state reference and one part of an iron 3+ oxidation state reference. Obviously, things can get complicate quickly with the more properties and unknown parameters one must control for. Furthermore, choosing an appropriate library, or reference set, is critical in that it must find a balance between spanning a large enough domain to cover the experimental space but also not have redundant or correlated spectra. This issue becomes especially problematic with the highest uncertainty, or littlest prior knowledge, of the system.</w:t>
-      </w:r>
-    </w:p>
-    <w:p>
-      <w:pPr>
-        <w:spacing w:line="480" w:lineRule="auto"/>
-        <w:ind w:firstLine="720"/>
-        <w:jc w:val="both"/>
-        <w:rPr>
-          <w:sz w:val="24"/>
-          <w:szCs w:val="24"/>
-        </w:rPr>
-      </w:pPr>
-      <w:r>
-        <w:rPr>
-          <w:sz w:val="24"/>
-          <w:szCs w:val="24"/>
-        </w:rPr>
-        <w:t>Finally, t</w:t>
-      </w:r>
-      <w:r>
-        <w:rPr>
-          <w:sz w:val="24"/>
-          <w:szCs w:val="24"/>
-        </w:rPr>
-        <w:t>his method propagates any errors</w:t>
-      </w:r>
-      <w:r>
-        <w:rPr>
-          <w:sz w:val="24"/>
-          <w:szCs w:val="24"/>
-        </w:rPr>
-        <w:t xml:space="preserve">, especially when fitting to theoretical spectra. It can also propagate any systematic errors in the experiment or normalization. </w:t>
-      </w:r>
-      <w:r>
-        <w:rPr>
-          <w:sz w:val="24"/>
-          <w:szCs w:val="24"/>
-        </w:rPr>
-        <w:lastRenderedPageBreak/>
-        <w:t xml:space="preserve">It </w:t>
-      </w:r>
-      <w:r>
-        <w:rPr>
-          <w:sz w:val="24"/>
-          <w:szCs w:val="24"/>
-        </w:rPr>
-        <w:t xml:space="preserve">is especially unreliable if </w:t>
-      </w:r>
-      <w:r>
-        <w:rPr>
-          <w:sz w:val="24"/>
-          <w:szCs w:val="24"/>
-        </w:rPr>
-        <w:t xml:space="preserve">all </w:t>
-      </w:r>
-      <w:r>
-        <w:rPr>
-          <w:sz w:val="24"/>
-          <w:szCs w:val="24"/>
-        </w:rPr>
-        <w:t>your reference</w:t>
-      </w:r>
-      <w:r>
-        <w:rPr>
-          <w:sz w:val="24"/>
-          <w:szCs w:val="24"/>
-        </w:rPr>
-        <w:t xml:space="preserve"> compound</w:t>
-      </w:r>
-      <w:r>
-        <w:rPr>
-          <w:sz w:val="24"/>
-          <w:szCs w:val="24"/>
-        </w:rPr>
-        <w:t>s have different second or third coordination shells</w:t>
-      </w:r>
-      <w:r>
-        <w:rPr>
-          <w:sz w:val="24"/>
-          <w:szCs w:val="24"/>
-        </w:rPr>
-        <w:t>, which is often the case for solution studies where reference compounds are usually crystalline</w:t>
-      </w:r>
-      <w:r>
-        <w:rPr>
-          <w:sz w:val="24"/>
-          <w:szCs w:val="24"/>
-        </w:rPr>
-        <w:t>.</w:t>
-      </w:r>
-    </w:p>
-    <w:p>
-      <w:pPr>
-        <w:pStyle w:val="Heading3"/>
-        <w:spacing w:line="480" w:lineRule="auto"/>
-        <w:rPr>
-          <w:color w:val="000000"/>
-        </w:rPr>
-      </w:pPr>
-      <w:bookmarkStart w:id="9" w:name="_Toc117015563"/>
-      <w:r>
-        <w:rPr>
-          <w:color w:val="000000"/>
-        </w:rPr>
-        <w:t>Machine Learning</w:t>
-      </w:r>
-      <w:bookmarkEnd w:id="9"/>
+        <w:t>Steps taken in EXAFS analysis to combat inverse problem</w:t>
+      </w:r>
+      <w:bookmarkEnd w:id="15"/>
     </w:p>
     <w:p>
       <w:pPr>
@@ -1505,7 +2643,106 @@
           <w:sz w:val="24"/>
           <w:szCs w:val="24"/>
         </w:rPr>
-        <w:t>Cite Nascimento and Govind, 2022 on TD-DFT providing good enough training data for ML studies</w:t>
+        <w:t xml:space="preserve">EXAFS analysis is about incorporating more and more prior information into every step. </w:t>
+      </w:r>
+      <w:r>
+        <w:rPr>
+          <w:sz w:val="24"/>
+          <w:szCs w:val="24"/>
+        </w:rPr>
+        <w:t>First, you need to know the element you are probing and then the elemental make-up of the first coordination shell.</w:t>
+      </w:r>
+    </w:p>
+    <w:p>
+      <w:pPr>
+        <w:pStyle w:val="Heading2"/>
+      </w:pPr>
+      <w:bookmarkStart w:id="16" w:name="_Toc121995947"/>
+      <w:r>
+        <w:t>Inverse problem for XANES</w:t>
+      </w:r>
+      <w:bookmarkEnd w:id="16"/>
+    </w:p>
+    <w:p>
+      <w:pPr>
+        <w:pStyle w:val="Heading3"/>
+      </w:pPr>
+      <w:bookmarkStart w:id="17" w:name="_Toc121995948"/>
+      <w:r>
+        <w:t>Sources of information loss in XANES</w:t>
+      </w:r>
+      <w:bookmarkEnd w:id="17"/>
+    </w:p>
+    <w:p>
+      <w:pPr>
+        <w:spacing w:line="480" w:lineRule="auto"/>
+        <w:ind w:firstLine="576"/>
+        <w:jc w:val="both"/>
+        <w:rPr>
+          <w:sz w:val="24"/>
+          <w:szCs w:val="24"/>
+        </w:rPr>
+      </w:pPr>
+      <w:r>
+        <w:rPr>
+          <w:sz w:val="24"/>
+          <w:szCs w:val="24"/>
+        </w:rPr>
+        <w:t>Information is lost in XANES spectra partly</w:t>
+      </w:r>
+      <w:r>
+        <w:rPr>
+          <w:sz w:val="24"/>
+          <w:szCs w:val="24"/>
+        </w:rPr>
+        <w:t xml:space="preserve"> due to the Heisenberg uncertainty principle, which states that you cannot know exactly both momentum and position, or energy and time in the case of X-ray spectra. Because excited states have inherent lifetimes, electronic transitions are broadened in energy. Moreover, limits on experiment apparatuses, such as the resolution of your monochromator, have inherent resolution. Thus, any transition too close in energy will be smoothed out and indistinguishable from each other. Other types of spectral broadening can occur from more classical phenomena, such as plasmons and thermal vibrations.</w:t>
+      </w:r>
+    </w:p>
+    <w:p>
+      <w:pPr>
+        <w:spacing w:line="480" w:lineRule="auto"/>
+        <w:ind w:firstLine="576"/>
+        <w:jc w:val="both"/>
+        <w:rPr>
+          <w:sz w:val="24"/>
+          <w:szCs w:val="24"/>
+        </w:rPr>
+      </w:pPr>
+      <w:r>
+        <w:rPr>
+          <w:sz w:val="24"/>
+          <w:szCs w:val="24"/>
+        </w:rPr>
+        <w:t>Another reason why obtaining chemical or geometrical properties directly from spectra is difficult is because of correlated spectra, meaning the two different chemical properties can cause the same spectral feature. Or effects on spectra can be in overlapping energy regions, making it impossible to discern the cause of the feature. [Jahrman, 2022]</w:t>
+      </w:r>
+    </w:p>
+    <w:p>
+      <w:pPr>
+        <w:pStyle w:val="Heading3"/>
+      </w:pPr>
+      <w:bookmarkStart w:id="18" w:name="_Toc121995949"/>
+      <w:r>
+        <w:lastRenderedPageBreak/>
+        <w:t>Steps taken to combat the inverse problem in XANES</w:t>
+      </w:r>
+      <w:bookmarkEnd w:id="18"/>
+    </w:p>
+    <w:p>
+      <w:pPr>
+        <w:spacing w:line="480" w:lineRule="auto"/>
+        <w:ind w:firstLine="576"/>
+        <w:jc w:val="both"/>
+        <w:rPr>
+          <w:sz w:val="24"/>
+          <w:szCs w:val="24"/>
+        </w:rPr>
+      </w:pPr>
+      <w:r>
+        <w:rPr>
+          <w:sz w:val="24"/>
+          <w:szCs w:val="24"/>
+        </w:rPr>
+        <w:t>All four of the previously stated work arounds for the inverse problem (repeat the forward problem, Bayesian analysis, compare to a reference, and machine learning) have been applied to XANES spectra.</w:t>
       </w:r>
     </w:p>
     <w:p>
@@ -1513,17 +2750,17 @@
         <w:pStyle w:val="Heading2"/>
         <w:spacing w:line="480" w:lineRule="auto"/>
       </w:pPr>
-      <w:bookmarkStart w:id="10" w:name="_Toc117015564"/>
+      <w:bookmarkStart w:id="19" w:name="_Toc121995950"/>
       <w:r>
         <w:t>References</w:t>
       </w:r>
-      <w:bookmarkStart w:id="11" w:name="_2k006vubwq8c" w:colFirst="0" w:colLast="0"/>
-      <w:bookmarkEnd w:id="10"/>
-      <w:bookmarkEnd w:id="11"/>
+      <w:bookmarkStart w:id="20" w:name="_2k006vubwq8c" w:colFirst="0" w:colLast="0"/>
+      <w:bookmarkEnd w:id="19"/>
+      <w:bookmarkEnd w:id="20"/>
     </w:p>
     <w:sectPr>
-      <w:footerReference w:type="default" r:id="rId7"/>
-      <w:footerReference w:type="first" r:id="rId8"/>
+      <w:footerReference w:type="default" r:id="rId13"/>
+      <w:footerReference w:type="first" r:id="rId14"/>
       <w:pgSz w:w="12240" w:h="15840"/>
       <w:pgMar w:top="1440" w:right="1440" w:bottom="1440" w:left="1440" w:header="720" w:footer="720" w:gutter="0"/>
       <w:pgNumType w:start="0"/>
